--- a/W9 - PRACTICE- Quiz App.docx
+++ b/W9 - PRACTICE- Quiz App.docx
@@ -6,7 +6,6 @@
       <w:pPr>
         <w:pStyle w:val="Normal"/>
         <w:widowControl w:val="false"/>
-        <w:pBdr/>
         <w:rPr/>
       </w:pPr>
       <w:r>
@@ -20,7 +19,6 @@
         <w:shd w:val="clear" w:color="auto" w:fill="47C5FB"/>
         <w:rPr/>
       </w:pPr>
-      <w:bookmarkStart w:id="0" w:name="_Hlk172759242"/>
       <w:r>
         <w:rPr>
           <w:b/>
@@ -44,9 +42,9 @@
           <w:szCs w:val="72"/>
         </w:rPr>
       </w:pPr>
-      <w:bookmarkStart w:id="1" w:name="_Hlk172759242"/>
-      <w:bookmarkStart w:id="2" w:name="_heading=h.30j0zll"/>
-      <w:bookmarkEnd w:id="2"/>
+      <w:bookmarkStart w:id="0" w:name="_Hlk172759242"/>
+      <w:bookmarkStart w:id="1" w:name="_heading=h.30j0zll"/>
+      <w:bookmarkEnd w:id="1"/>
       <w:r>
         <w:rPr>
           <w:rFonts w:eastAsia="Calibri" w:cs="Calibri" w:ascii="Calibri" w:hAnsi="Calibri"/>
@@ -56,7 +54,7 @@
         </w:rPr>
         <w:t xml:space="preserve">QUIZ APP </w:t>
       </w:r>
-      <w:bookmarkEnd w:id="1"/>
+      <w:bookmarkEnd w:id="0"/>
     </w:p>
     <w:p>
       <w:pPr>
@@ -648,7 +646,6 @@
           <w:ilvl w:val="0"/>
           <w:numId w:val="1"/>
         </w:numPr>
-        <w:pBdr/>
         <w:rPr>
           <w:rFonts w:ascii="Calibri" w:hAnsi="Calibri" w:eastAsia="Calibri" w:cs="Calibri"/>
           <w:color w:val="000000"/>
@@ -709,7 +706,6 @@
           <w:ilvl w:val="0"/>
           <w:numId w:val="1"/>
         </w:numPr>
-        <w:pBdr/>
         <w:rPr>
           <w:rFonts w:ascii="Calibri" w:hAnsi="Calibri" w:eastAsia="Calibri" w:cs="Calibri"/>
           <w:bCs/>
@@ -1615,6 +1611,7 @@
             <w:pPr>
               <w:pStyle w:val="Normal"/>
               <w:widowControl/>
+              <w:suppressAutoHyphens w:val="true"/>
               <w:spacing w:lineRule="auto" w:line="240" w:before="0" w:after="0"/>
               <w:jc w:val="left"/>
               <w:rPr>
@@ -1648,6 +1645,7 @@
             <w:pPr>
               <w:pStyle w:val="Normal"/>
               <w:widowControl/>
+              <w:suppressAutoHyphens w:val="true"/>
               <w:spacing w:lineRule="auto" w:line="240" w:before="0" w:after="0"/>
               <w:jc w:val="left"/>
               <w:rPr>
@@ -1718,6 +1716,7 @@
             <w:pPr>
               <w:pStyle w:val="Normal"/>
               <w:widowControl/>
+              <w:suppressAutoHyphens w:val="true"/>
               <w:spacing w:lineRule="auto" w:line="240" w:before="0" w:after="0"/>
               <w:jc w:val="left"/>
               <w:rPr>
@@ -1751,6 +1750,7 @@
             <w:pPr>
               <w:pStyle w:val="Normal"/>
               <w:widowControl/>
+              <w:suppressAutoHyphens w:val="true"/>
               <w:spacing w:lineRule="auto" w:line="240" w:before="0" w:after="0"/>
               <w:jc w:val="left"/>
               <w:rPr>
@@ -1799,6 +1799,7 @@
             <w:pPr>
               <w:pStyle w:val="Normal"/>
               <w:widowControl/>
+              <w:suppressAutoHyphens w:val="true"/>
               <w:spacing w:lineRule="auto" w:line="240" w:before="0" w:after="0"/>
               <w:jc w:val="left"/>
               <w:rPr>
@@ -1832,6 +1833,7 @@
             <w:pPr>
               <w:pStyle w:val="Normal"/>
               <w:widowControl/>
+              <w:suppressAutoHyphens w:val="true"/>
               <w:spacing w:lineRule="auto" w:line="240" w:before="0" w:after="0"/>
               <w:jc w:val="left"/>
               <w:rPr>
@@ -1868,6 +1870,7 @@
             <w:pPr>
               <w:pStyle w:val="Normal"/>
               <w:widowControl/>
+              <w:suppressAutoHyphens w:val="true"/>
               <w:spacing w:lineRule="auto" w:line="240" w:before="0" w:after="0"/>
               <w:jc w:val="left"/>
               <w:rPr>
@@ -1899,6 +1902,7 @@
             <w:pPr>
               <w:pStyle w:val="Normal"/>
               <w:widowControl/>
+              <w:suppressAutoHyphens w:val="true"/>
               <w:spacing w:lineRule="auto" w:line="240" w:before="0" w:after="0"/>
               <w:jc w:val="left"/>
               <w:rPr>
@@ -2976,7 +2980,7 @@
           <w:lang w:val="en-US"/>
         </w:rPr>
         <w:drawing>
-          <wp:anchor behindDoc="0" distT="0" distB="0" distL="0" distR="0" simplePos="0" locked="0" layoutInCell="0" allowOverlap="1" relativeHeight="11">
+          <wp:anchor behindDoc="0" distT="0" distB="0" distL="0" distR="0" simplePos="0" locked="0" layoutInCell="0" allowOverlap="1" relativeHeight="10">
             <wp:simplePos x="0" y="0"/>
             <wp:positionH relativeFrom="column">
               <wp:align>center</wp:align>
@@ -3098,28 +3102,1937 @@
       <w:pPr>
         <w:pStyle w:val="NoSpacing"/>
         <w:rPr>
-          <w:lang w:val="en-US"/>
-        </w:rPr>
-      </w:pPr>
-      <w:r>
-        <w:rPr>
-          <w:lang w:val="en-US"/>
-        </w:rPr>
+          <w:color w:themeColor="accent2" w:val="C0504D"/>
+          <w:lang w:val="en-US"/>
+        </w:rPr>
+      </w:pPr>
+      <w:r>
+        <w:rPr/>
+      </w:r>
+    </w:p>
+    <w:p>
+      <w:pPr>
+        <w:pStyle w:val="BodyText"/>
+        <w:rPr/>
+      </w:pPr>
+      <w:r>
+        <w:rPr>
+          <w:rFonts w:ascii="Calibri" w:hAnsi="Calibri"/>
+          <w:b w:val="false"/>
+          <w:i w:val="false"/>
+          <w:caps w:val="false"/>
+          <w:smallCaps w:val="false"/>
+          <w:color w:val="CCCCCC"/>
+          <w:spacing w:val="0"/>
+          <w:sz w:val="20"/>
+          <w:lang w:val="en-US"/>
+        </w:rPr>
+        <w:t>Player submissions should be stored in a </w:t>
+      </w:r>
+      <w:r>
+        <w:rPr>
+          <w:rStyle w:val="SourceText"/>
+          <w:rFonts w:ascii="Calibri" w:hAnsi="Calibri"/>
+          <w:b w:val="false"/>
+          <w:i w:val="false"/>
+          <w:caps w:val="false"/>
+          <w:smallCaps w:val="false"/>
+          <w:color w:val="D7BA7D"/>
+          <w:spacing w:val="0"/>
+          <w:sz w:val="17"/>
+          <w:shd w:fill="FFFFFF" w:val="clear"/>
+          <w:lang w:val="en-US"/>
+        </w:rPr>
+        <w:t>QuizResult</w:t>
+      </w:r>
+      <w:r>
+        <w:rPr>
+          <w:rFonts w:ascii="Calibri" w:hAnsi="Calibri"/>
+          <w:b w:val="false"/>
+          <w:i w:val="false"/>
+          <w:caps w:val="false"/>
+          <w:smallCaps w:val="false"/>
+          <w:color w:val="CCCCCC"/>
+          <w:spacing w:val="0"/>
+          <w:sz w:val="20"/>
+          <w:lang w:val="en-US"/>
+        </w:rPr>
+        <w:t> model class that:</w:t>
+      </w:r>
+    </w:p>
+    <w:p>
+      <w:pPr>
+        <w:pStyle w:val="BodyText"/>
+        <w:widowControl/>
+        <w:numPr>
+          <w:ilvl w:val="0"/>
+          <w:numId w:val="6"/>
+        </w:numPr>
+        <w:pBdr/>
+        <w:tabs>
+          <w:tab w:val="clear" w:pos="720"/>
+          <w:tab w:val="left" w:pos="0" w:leader="none"/>
+        </w:tabs>
+        <w:spacing w:before="0" w:after="0"/>
+        <w:ind w:hanging="0" w:left="709" w:right="0"/>
+        <w:rPr/>
+      </w:pPr>
+      <w:r>
+        <w:rPr>
+          <w:rFonts w:ascii="Calibri" w:hAnsi="Calibri"/>
+          <w:b w:val="false"/>
+          <w:i w:val="false"/>
+          <w:caps w:val="false"/>
+          <w:smallCaps w:val="false"/>
+          <w:color w:val="CCCCCC"/>
+          <w:spacing w:val="0"/>
+          <w:sz w:val="20"/>
+        </w:rPr>
+        <w:t>Maintains the </w:t>
+      </w:r>
+      <w:r>
+        <w:rPr>
+          <w:rStyle w:val="Strong"/>
+          <w:rFonts w:ascii="Calibri" w:hAnsi="Calibri"/>
+          <w:b w:val="false"/>
+          <w:i w:val="false"/>
+          <w:caps w:val="false"/>
+          <w:smallCaps w:val="false"/>
+          <w:color w:val="CCCCCC"/>
+          <w:spacing w:val="0"/>
+          <w:sz w:val="20"/>
+        </w:rPr>
+        <w:t>entire quiz state</w:t>
+      </w:r>
+      <w:r>
+        <w:rPr>
+          <w:rFonts w:ascii="Calibri" w:hAnsi="Calibri"/>
+          <w:b w:val="false"/>
+          <w:i w:val="false"/>
+          <w:caps w:val="false"/>
+          <w:smallCaps w:val="false"/>
+          <w:color w:val="CCCCCC"/>
+          <w:spacing w:val="0"/>
+          <w:sz w:val="20"/>
+        </w:rPr>
+        <w:t> (title, questions answered, scores)</w:t>
+      </w:r>
+    </w:p>
+    <w:p>
+      <w:pPr>
+        <w:pStyle w:val="BodyText"/>
+        <w:widowControl/>
+        <w:numPr>
+          <w:ilvl w:val="0"/>
+          <w:numId w:val="6"/>
+        </w:numPr>
+        <w:pBdr/>
+        <w:tabs>
+          <w:tab w:val="clear" w:pos="720"/>
+          <w:tab w:val="left" w:pos="0" w:leader="none"/>
+        </w:tabs>
+        <w:spacing w:before="0" w:after="0"/>
+        <w:ind w:hanging="0" w:left="709" w:right="0"/>
+        <w:rPr/>
+      </w:pPr>
+      <w:r>
+        <w:rPr>
+          <w:rFonts w:ascii="Calibri" w:hAnsi="Calibri"/>
+          <w:b w:val="false"/>
+          <w:i w:val="false"/>
+          <w:caps w:val="false"/>
+          <w:smallCaps w:val="false"/>
+          <w:color w:val="CCCCCC"/>
+          <w:spacing w:val="0"/>
+          <w:sz w:val="20"/>
+        </w:rPr>
+        <w:t>Is created/updated in the </w:t>
+      </w:r>
+      <w:r>
+        <w:rPr>
+          <w:rStyle w:val="SourceText"/>
+          <w:rFonts w:ascii="Calibri" w:hAnsi="Calibri"/>
+          <w:b w:val="false"/>
+          <w:i w:val="false"/>
+          <w:caps w:val="false"/>
+          <w:smallCaps w:val="false"/>
+          <w:color w:val="D7BA7D"/>
+          <w:spacing w:val="0"/>
+          <w:sz w:val="17"/>
+          <w:shd w:fill="FFFFFF" w:val="clear"/>
+        </w:rPr>
+        <w:t>QuizApp</w:t>
+      </w:r>
+      <w:r>
+        <w:rPr>
+          <w:rStyle w:val="Strong"/>
+          <w:rFonts w:ascii="Calibri" w:hAnsi="Calibri"/>
+          <w:b w:val="false"/>
+          <w:i w:val="false"/>
+          <w:caps w:val="false"/>
+          <w:smallCaps w:val="false"/>
+          <w:color w:val="CCCCCC"/>
+          <w:spacing w:val="0"/>
+          <w:sz w:val="20"/>
+        </w:rPr>
+        <w:t> (StatefulWidget)</w:t>
+      </w:r>
+      <w:r>
+        <w:rPr>
+          <w:rFonts w:ascii="Calibri" w:hAnsi="Calibri"/>
+          <w:b w:val="false"/>
+          <w:i w:val="false"/>
+          <w:caps w:val="false"/>
+          <w:smallCaps w:val="false"/>
+          <w:color w:val="CCCCCC"/>
+          <w:spacing w:val="0"/>
+          <w:sz w:val="20"/>
+        </w:rPr>
+        <w:t> state</w:t>
+      </w:r>
+    </w:p>
+    <w:p>
+      <w:pPr>
+        <w:pStyle w:val="BodyText"/>
+        <w:widowControl/>
+        <w:numPr>
+          <w:ilvl w:val="0"/>
+          <w:numId w:val="6"/>
+        </w:numPr>
+        <w:pBdr/>
+        <w:tabs>
+          <w:tab w:val="clear" w:pos="720"/>
+          <w:tab w:val="left" w:pos="0" w:leader="none"/>
+        </w:tabs>
+        <w:spacing w:before="0" w:after="0"/>
+        <w:ind w:hanging="0" w:left="709" w:right="0"/>
+        <w:rPr/>
+      </w:pPr>
+      <w:r>
+        <w:rPr>
+          <w:rFonts w:ascii="Calibri" w:hAnsi="Calibri"/>
+          <w:b w:val="false"/>
+          <w:i w:val="false"/>
+          <w:caps w:val="false"/>
+          <w:smallCaps w:val="false"/>
+          <w:color w:val="CCCCCC"/>
+          <w:spacing w:val="0"/>
+          <w:sz w:val="20"/>
+        </w:rPr>
+        <w:t>Is passed to the </w:t>
+      </w:r>
+      <w:r>
+        <w:rPr>
+          <w:rStyle w:val="SourceText"/>
+          <w:rFonts w:ascii="Calibri" w:hAnsi="Calibri"/>
+          <w:b w:val="false"/>
+          <w:i w:val="false"/>
+          <w:caps w:val="false"/>
+          <w:smallCaps w:val="false"/>
+          <w:color w:val="D7BA7D"/>
+          <w:spacing w:val="0"/>
+          <w:sz w:val="17"/>
+          <w:shd w:fill="FFFFFF" w:val="clear"/>
+        </w:rPr>
+        <w:t>ResultScreen</w:t>
+      </w:r>
+      <w:r>
+        <w:rPr>
+          <w:rFonts w:ascii="Calibri" w:hAnsi="Calibri"/>
+          <w:b w:val="false"/>
+          <w:i w:val="false"/>
+          <w:caps w:val="false"/>
+          <w:smallCaps w:val="false"/>
+          <w:color w:val="CCCCCC"/>
+          <w:spacing w:val="0"/>
+          <w:sz w:val="20"/>
+        </w:rPr>
+        <w:t> for display</w:t>
+      </w:r>
+    </w:p>
+    <w:p>
+      <w:pPr>
+        <w:pStyle w:val="BodyText"/>
+        <w:widowControl/>
+        <w:numPr>
+          <w:ilvl w:val="0"/>
+          <w:numId w:val="6"/>
+        </w:numPr>
+        <w:pBdr/>
+        <w:tabs>
+          <w:tab w:val="clear" w:pos="720"/>
+          <w:tab w:val="left" w:pos="0" w:leader="none"/>
+        </w:tabs>
+        <w:ind w:hanging="0" w:left="709" w:right="0"/>
+        <w:rPr/>
+      </w:pPr>
+      <w:r>
+        <w:rPr>
+          <w:rFonts w:ascii="Calibri" w:hAnsi="Calibri"/>
+          <w:b w:val="false"/>
+          <w:i w:val="false"/>
+          <w:caps w:val="false"/>
+          <w:smallCaps w:val="false"/>
+          <w:color w:val="CCCCCC"/>
+          <w:spacing w:val="0"/>
+          <w:sz w:val="20"/>
+        </w:rPr>
+        <w:t>Is saved to a </w:t>
+      </w:r>
+      <w:r>
+        <w:rPr>
+          <w:rStyle w:val="Strong"/>
+          <w:rFonts w:ascii="Calibri" w:hAnsi="Calibri"/>
+          <w:b w:val="false"/>
+          <w:i w:val="false"/>
+          <w:caps w:val="false"/>
+          <w:smallCaps w:val="false"/>
+          <w:color w:val="CCCCCC"/>
+          <w:spacing w:val="0"/>
+          <w:sz w:val="20"/>
+        </w:rPr>
+        <w:t>list (</w:t>
+      </w:r>
+      <w:r>
+        <w:rPr>
+          <w:rStyle w:val="SourceText"/>
+          <w:rFonts w:ascii="Calibri" w:hAnsi="Calibri"/>
+          <w:b w:val="false"/>
+          <w:i w:val="false"/>
+          <w:caps w:val="false"/>
+          <w:smallCaps w:val="false"/>
+          <w:color w:val="D7BA7D"/>
+          <w:spacing w:val="0"/>
+          <w:sz w:val="17"/>
+          <w:shd w:fill="FFFFFF" w:val="clear"/>
+        </w:rPr>
+        <w:t>_history</w:t>
+      </w:r>
+      <w:r>
+        <w:rPr>
+          <w:rStyle w:val="Strong"/>
+          <w:rFonts w:ascii="Calibri" w:hAnsi="Calibri"/>
+          <w:b w:val="false"/>
+          <w:i w:val="false"/>
+          <w:caps w:val="false"/>
+          <w:smallCaps w:val="false"/>
+          <w:color w:val="CCCCCC"/>
+          <w:spacing w:val="0"/>
+          <w:sz w:val="20"/>
+        </w:rPr>
+        <w:t>)</w:t>
+      </w:r>
+      <w:r>
+        <w:rPr>
+          <w:rFonts w:ascii="Calibri" w:hAnsi="Calibri"/>
+          <w:b w:val="false"/>
+          <w:i w:val="false"/>
+          <w:caps w:val="false"/>
+          <w:smallCaps w:val="false"/>
+          <w:color w:val="CCCCCC"/>
+          <w:spacing w:val="0"/>
+          <w:sz w:val="20"/>
+        </w:rPr>
+        <w:t> in </w:t>
+      </w:r>
+      <w:r>
+        <w:rPr>
+          <w:rStyle w:val="SourceText"/>
+          <w:rFonts w:ascii="Calibri" w:hAnsi="Calibri"/>
+          <w:b w:val="false"/>
+          <w:i w:val="false"/>
+          <w:caps w:val="false"/>
+          <w:smallCaps w:val="false"/>
+          <w:color w:val="D7BA7D"/>
+          <w:spacing w:val="0"/>
+          <w:sz w:val="17"/>
+          <w:shd w:fill="FFFFFF" w:val="clear"/>
+        </w:rPr>
+        <w:t>QuizApp</w:t>
+      </w:r>
+      <w:r>
+        <w:rPr>
+          <w:rFonts w:ascii="Calibri" w:hAnsi="Calibri"/>
+          <w:b w:val="false"/>
+          <w:i w:val="false"/>
+          <w:caps w:val="false"/>
+          <w:smallCaps w:val="false"/>
+          <w:color w:val="CCCCCC"/>
+          <w:spacing w:val="0"/>
+          <w:sz w:val="20"/>
+        </w:rPr>
+        <w:t> state for bonus history feature</w:t>
       </w:r>
     </w:p>
     <w:p>
       <w:pPr>
         <w:pStyle w:val="NoSpacing"/>
         <w:rPr>
-          <w:lang w:val="en-US"/>
-        </w:rPr>
-      </w:pPr>
-      <w:r>
-        <w:rPr>
+          <w:color w:themeColor="accent2" w:val="C0504D"/>
+          <w:lang w:val="en-US"/>
+        </w:rPr>
+      </w:pPr>
+      <w:r>
+        <w:rPr/>
+      </w:r>
+    </w:p>
+    <w:p>
+      <w:pPr>
+        <w:pStyle w:val="Heading2"/>
+        <w:rPr>
+          <w:color w:val="00B0F0"/>
+        </w:rPr>
+      </w:pPr>
+      <w:r>
+        <w:rPr>
+          <w:color w:val="00B0F0"/>
+        </w:rPr>
+        <w:t xml:space="preserve">UI – </w:t>
+      </w:r>
+      <w:r>
+        <w:rPr>
+          <w:b/>
+          <w:bCs/>
+          <w:color w:val="00B0F0"/>
+        </w:rPr>
+        <w:t>Screens</w:t>
+      </w:r>
+      <w:r>
+        <w:rPr>
+          <w:color w:val="00B0F0"/>
+        </w:rPr>
+        <w:t xml:space="preserve"> </w:t>
+      </w:r>
+    </w:p>
+    <w:p>
+      <w:pPr>
+        <w:pStyle w:val="NoSpacing"/>
+        <w:rPr>
+          <w:lang w:val="en-US"/>
+        </w:rPr>
+      </w:pPr>
+      <w:r>
+        <w:rPr>
+          <w:lang w:val="en-US"/>
+        </w:rPr>
+      </w:r>
+    </w:p>
+    <w:p>
+      <w:pPr>
+        <w:pStyle w:val="NoSpacing"/>
+        <w:rPr>
+          <w:lang w:val="en-US"/>
+        </w:rPr>
+      </w:pPr>
+      <w:r>
+        <w:rPr>
+          <w:lang w:val="en-US"/>
+        </w:rPr>
+        <w:t>We have 3 screens (start, question and result)</w:t>
+      </w:r>
+    </w:p>
+    <w:p>
+      <w:pPr>
+        <w:pStyle w:val="NoSpacing"/>
+        <w:rPr>
+          <w:lang w:val="en-US"/>
+        </w:rPr>
+      </w:pPr>
+      <w:r>
+        <w:rPr>
+          <w:lang w:val="en-US"/>
+        </w:rPr>
+      </w:r>
+    </w:p>
+    <w:p>
+      <w:pPr>
+        <w:pStyle w:val="NoSpacing"/>
+        <w:rPr>
+          <w:lang w:val="en-US"/>
+        </w:rPr>
+      </w:pPr>
+      <w:r>
+        <w:rPr>
+          <w:lang w:val="en-US"/>
+        </w:rPr>
+        <w:t xml:space="preserve">Q3 – Identify for </w:t>
+      </w:r>
+      <w:r>
+        <w:rPr>
+          <w:b/>
+          <w:bCs/>
+          <w:lang w:val="en-US"/>
+        </w:rPr>
+        <w:t>each widget</w:t>
+      </w:r>
+      <w:r>
+        <w:rPr>
+          <w:lang w:val="en-US"/>
+        </w:rPr>
+        <w:t xml:space="preserve"> their properties</w:t>
+      </w:r>
+    </w:p>
+    <w:p>
+      <w:pPr>
+        <w:pStyle w:val="Normal"/>
+        <w:rPr>
+          <w:lang w:val="en-US"/>
+        </w:rPr>
+      </w:pPr>
+      <w:r>
+        <w:rPr>
+          <w:lang w:val="en-US"/>
+        </w:rPr>
+      </w:r>
+    </w:p>
+    <w:tbl>
+      <w:tblPr>
+        <w:tblStyle w:val="TableGrid"/>
+        <w:tblW w:w="9351" w:type="dxa"/>
+        <w:jc w:val="left"/>
+        <w:tblInd w:w="0" w:type="dxa"/>
+        <w:tblLayout w:type="fixed"/>
+        <w:tblCellMar>
+          <w:top w:w="0" w:type="dxa"/>
+          <w:left w:w="108" w:type="dxa"/>
+          <w:bottom w:w="0" w:type="dxa"/>
+          <w:right w:w="108" w:type="dxa"/>
+        </w:tblCellMar>
+        <w:tblLook w:val="04a0" w:noHBand="0" w:noVBand="1" w:firstColumn="1" w:lastRow="0" w:lastColumn="0" w:firstRow="1"/>
+      </w:tblPr>
+      <w:tblGrid>
+        <w:gridCol w:w="2334"/>
+        <w:gridCol w:w="1643"/>
+        <w:gridCol w:w="3035"/>
+        <w:gridCol w:w="2338"/>
+      </w:tblGrid>
+      <w:tr>
+        <w:trPr/>
+        <w:tc>
+          <w:tcPr>
+            <w:tcW w:w="2334" w:type="dxa"/>
+            <w:tcBorders/>
+            <w:shd w:color="auto" w:fill="D9D9D9" w:themeFill="background1" w:themeFillShade="d9" w:val="clear"/>
+          </w:tcPr>
+          <w:p>
+            <w:pPr>
+              <w:pStyle w:val="Normal"/>
+              <w:widowControl/>
+              <w:suppressAutoHyphens w:val="true"/>
+              <w:spacing w:lineRule="auto" w:line="240" w:before="0" w:after="0"/>
+              <w:jc w:val="left"/>
+              <w:rPr>
+                <w:rFonts w:ascii="Calibri" w:hAnsi="Calibri" w:cs="Calibri" w:asciiTheme="majorHAnsi" w:cstheme="majorHAnsi" w:hAnsiTheme="majorHAnsi"/>
+                <w:lang w:val="en-US"/>
+              </w:rPr>
+            </w:pPr>
+            <w:r>
+              <w:rPr>
+                <w:rFonts w:eastAsia="Arial" w:cs="Calibri" w:ascii="Calibri" w:hAnsi="Calibri" w:asciiTheme="majorHAnsi" w:cstheme="majorHAnsi" w:hAnsiTheme="majorHAnsi"/>
+                <w:kern w:val="0"/>
+                <w:sz w:val="22"/>
+                <w:szCs w:val="22"/>
+                <w:lang w:val="en-US" w:eastAsia="en-US" w:bidi="ar-SA"/>
+              </w:rPr>
+              <w:t>WIDGET</w:t>
+            </w:r>
+          </w:p>
+        </w:tc>
+        <w:tc>
+          <w:tcPr>
+            <w:tcW w:w="1643" w:type="dxa"/>
+            <w:tcBorders/>
+            <w:shd w:color="auto" w:fill="D9D9D9" w:themeFill="background1" w:themeFillShade="d9" w:val="clear"/>
+          </w:tcPr>
+          <w:p>
+            <w:pPr>
+              <w:pStyle w:val="Normal"/>
+              <w:widowControl/>
+              <w:suppressAutoHyphens w:val="true"/>
+              <w:spacing w:lineRule="auto" w:line="240" w:before="0" w:after="0"/>
+              <w:jc w:val="left"/>
+              <w:rPr>
+                <w:rFonts w:ascii="Calibri" w:hAnsi="Calibri" w:cs="Calibri" w:asciiTheme="majorHAnsi" w:cstheme="majorHAnsi" w:hAnsiTheme="majorHAnsi"/>
+                <w:lang w:val="en-US"/>
+              </w:rPr>
+            </w:pPr>
+            <w:r>
+              <w:rPr>
+                <w:rFonts w:eastAsia="Arial" w:cs="Calibri" w:ascii="Calibri" w:hAnsi="Calibri" w:asciiTheme="majorHAnsi" w:cstheme="majorHAnsi" w:hAnsiTheme="majorHAnsi"/>
+                <w:kern w:val="0"/>
+                <w:sz w:val="22"/>
+                <w:szCs w:val="22"/>
+                <w:lang w:val="en-US" w:eastAsia="en-US" w:bidi="ar-SA"/>
+              </w:rPr>
+              <w:t>TYPE (SL / SF)</w:t>
+            </w:r>
+          </w:p>
+        </w:tc>
+        <w:tc>
+          <w:tcPr>
+            <w:tcW w:w="3035" w:type="dxa"/>
+            <w:tcBorders/>
+            <w:shd w:color="auto" w:fill="D9D9D9" w:themeFill="background1" w:themeFillShade="d9" w:val="clear"/>
+          </w:tcPr>
+          <w:p>
+            <w:pPr>
+              <w:pStyle w:val="Normal"/>
+              <w:widowControl/>
+              <w:suppressAutoHyphens w:val="true"/>
+              <w:spacing w:lineRule="auto" w:line="240" w:before="0" w:after="0"/>
+              <w:jc w:val="left"/>
+              <w:rPr>
+                <w:rFonts w:ascii="Calibri" w:hAnsi="Calibri" w:cs="Calibri" w:asciiTheme="majorHAnsi" w:cstheme="majorHAnsi" w:hAnsiTheme="majorHAnsi"/>
+                <w:lang w:val="en-US"/>
+              </w:rPr>
+            </w:pPr>
+            <w:r>
+              <w:rPr>
+                <w:rFonts w:eastAsia="Arial" w:cs="Calibri" w:ascii="Calibri" w:hAnsi="Calibri" w:asciiTheme="majorHAnsi" w:cstheme="majorHAnsi" w:hAnsiTheme="majorHAnsi"/>
+                <w:kern w:val="0"/>
+                <w:sz w:val="22"/>
+                <w:szCs w:val="22"/>
+                <w:lang w:val="en-US" w:eastAsia="en-US" w:bidi="ar-SA"/>
+              </w:rPr>
+              <w:t>PARAMETERS</w:t>
+            </w:r>
+          </w:p>
+        </w:tc>
+        <w:tc>
+          <w:tcPr>
+            <w:tcW w:w="2338" w:type="dxa"/>
+            <w:tcBorders/>
+            <w:shd w:color="auto" w:fill="D9D9D9" w:themeFill="background1" w:themeFillShade="d9" w:val="clear"/>
+          </w:tcPr>
+          <w:p>
+            <w:pPr>
+              <w:pStyle w:val="Normal"/>
+              <w:widowControl/>
+              <w:suppressAutoHyphens w:val="true"/>
+              <w:spacing w:lineRule="auto" w:line="240" w:before="0" w:after="0"/>
+              <w:jc w:val="left"/>
+              <w:rPr>
+                <w:rFonts w:ascii="Calibri" w:hAnsi="Calibri" w:cs="Calibri" w:asciiTheme="majorHAnsi" w:cstheme="majorHAnsi" w:hAnsiTheme="majorHAnsi"/>
+                <w:lang w:val="en-US"/>
+              </w:rPr>
+            </w:pPr>
+            <w:r>
+              <w:rPr>
+                <w:rFonts w:eastAsia="Arial" w:cs="Calibri" w:ascii="Calibri" w:hAnsi="Calibri" w:asciiTheme="majorHAnsi" w:cstheme="majorHAnsi" w:hAnsiTheme="majorHAnsi"/>
+                <w:kern w:val="0"/>
+                <w:sz w:val="22"/>
+                <w:szCs w:val="22"/>
+                <w:lang w:val="en-US" w:eastAsia="en-US" w:bidi="ar-SA"/>
+              </w:rPr>
+              <w:t>STATES</w:t>
+            </w:r>
+          </w:p>
+        </w:tc>
+      </w:tr>
+      <w:tr>
+        <w:trPr>
+          <w:trHeight w:val="521" w:hRule="atLeast"/>
+        </w:trPr>
+        <w:tc>
+          <w:tcPr>
+            <w:tcW w:w="2334" w:type="dxa"/>
+            <w:tcBorders/>
+          </w:tcPr>
+          <w:p>
+            <w:pPr>
+              <w:pStyle w:val="PreformattedText"/>
+              <w:widowControl/>
+              <w:suppressAutoHyphens w:val="true"/>
+              <w:spacing w:lineRule="auto" w:line="240" w:before="0" w:after="0"/>
+              <w:jc w:val="left"/>
+              <w:rPr>
+                <w:lang w:val="en-US"/>
+              </w:rPr>
+            </w:pPr>
+            <w:r>
+              <w:rPr>
+                <w:rFonts w:eastAsia="Arial" w:cs="Arial" w:ascii="Arial" w:hAnsi="Arial"/>
+                <w:kern w:val="0"/>
+                <w:sz w:val="22"/>
+                <w:szCs w:val="22"/>
+                <w:lang w:val="en-US" w:eastAsia="en-US" w:bidi="ar-SA"/>
+              </w:rPr>
+              <w:t>WelcomeScreen</w:t>
+            </w:r>
+          </w:p>
+          <w:p>
+            <w:pPr>
+              <w:pStyle w:val="Normal"/>
+              <w:widowControl/>
+              <w:suppressAutoHyphens w:val="true"/>
+              <w:spacing w:lineRule="auto" w:line="240" w:before="0" w:after="0"/>
+              <w:jc w:val="left"/>
+              <w:rPr>
+                <w:lang w:val="en-US"/>
+              </w:rPr>
+            </w:pPr>
+            <w:r>
+              <w:rPr>
+                <w:lang w:val="en-US"/>
+              </w:rPr>
+            </w:r>
+          </w:p>
+        </w:tc>
+        <w:tc>
+          <w:tcPr>
+            <w:tcW w:w="1643" w:type="dxa"/>
+            <w:tcBorders/>
+          </w:tcPr>
+          <w:p>
+            <w:pPr>
+              <w:pStyle w:val="PreformattedText"/>
+              <w:widowControl/>
+              <w:suppressAutoHyphens w:val="true"/>
+              <w:spacing w:lineRule="auto" w:line="240" w:before="0" w:after="0"/>
+              <w:jc w:val="left"/>
+              <w:rPr>
+                <w:lang w:val="en-US"/>
+              </w:rPr>
+            </w:pPr>
+            <w:r>
+              <w:rPr>
+                <w:rFonts w:eastAsia="Arial" w:cs="Arial" w:ascii="Arial" w:hAnsi="Arial"/>
+                <w:kern w:val="0"/>
+                <w:sz w:val="22"/>
+                <w:szCs w:val="22"/>
+                <w:lang w:val="en-US" w:eastAsia="en-US" w:bidi="ar-SA"/>
+              </w:rPr>
+              <w:t>Stateless</w:t>
+            </w:r>
+          </w:p>
+          <w:p>
+            <w:pPr>
+              <w:pStyle w:val="Normal"/>
+              <w:widowControl/>
+              <w:suppressAutoHyphens w:val="true"/>
+              <w:spacing w:lineRule="auto" w:line="240" w:before="0" w:after="0"/>
+              <w:jc w:val="left"/>
+              <w:rPr>
+                <w:lang w:val="en-US"/>
+              </w:rPr>
+            </w:pPr>
+            <w:r>
+              <w:rPr>
+                <w:lang w:val="en-US"/>
+              </w:rPr>
+            </w:r>
+          </w:p>
+        </w:tc>
+        <w:tc>
+          <w:tcPr>
+            <w:tcW w:w="3035" w:type="dxa"/>
+            <w:tcBorders/>
+          </w:tcPr>
+          <w:p>
+            <w:pPr>
+              <w:pStyle w:val="Normal"/>
+              <w:widowControl/>
+              <w:suppressAutoHyphens w:val="true"/>
+              <w:spacing w:lineRule="auto" w:line="240" w:before="0" w:after="0"/>
+              <w:jc w:val="left"/>
+              <w:rPr/>
+            </w:pPr>
+            <w:r>
+              <w:rPr>
+                <w:rFonts w:eastAsia="Arial" w:cs="Arial" w:ascii="Calibri" w:hAnsi="Calibri"/>
+                <w:kern w:val="0"/>
+                <w:sz w:val="22"/>
+                <w:szCs w:val="22"/>
+                <w:lang w:val="en-US" w:eastAsia="en-US" w:bidi="ar-SA"/>
+              </w:rPr>
+              <w:t xml:space="preserve">• </w:t>
+            </w:r>
+            <w:r>
+              <w:rPr>
+                <w:rStyle w:val="SourceText"/>
+                <w:rFonts w:ascii="Calibri" w:hAnsi="Calibri"/>
+                <w:kern w:val="0"/>
+                <w:sz w:val="22"/>
+                <w:szCs w:val="22"/>
+                <w:lang w:val="en-US" w:eastAsia="en-US" w:bidi="ar-SA"/>
+              </w:rPr>
+              <w:t>onStartQuiz: VoidCallback</w:t>
+            </w:r>
+            <w:r>
+              <w:rPr>
+                <w:rFonts w:eastAsia="Arial" w:cs="Arial" w:ascii="Calibri" w:hAnsi="Calibri"/>
+                <w:kern w:val="0"/>
+                <w:sz w:val="22"/>
+                <w:szCs w:val="22"/>
+                <w:lang w:val="en-US" w:eastAsia="en-US" w:bidi="ar-SA"/>
+              </w:rPr>
+              <w:br/>
+              <w:t xml:space="preserve">• </w:t>
+            </w:r>
+            <w:r>
+              <w:rPr>
+                <w:rStyle w:val="SourceText"/>
+                <w:rFonts w:ascii="Calibri" w:hAnsi="Calibri"/>
+                <w:kern w:val="0"/>
+                <w:sz w:val="22"/>
+                <w:szCs w:val="22"/>
+                <w:lang w:val="en-US" w:eastAsia="en-US" w:bidi="ar-SA"/>
+              </w:rPr>
+              <w:t>onViewHistory: VoidCallback</w:t>
+            </w:r>
+            <w:r>
+              <w:rPr>
+                <w:rFonts w:eastAsia="Arial" w:cs="Arial" w:ascii="Calibri" w:hAnsi="Calibri"/>
+                <w:kern w:val="0"/>
+                <w:sz w:val="22"/>
+                <w:szCs w:val="22"/>
+                <w:lang w:val="en-US" w:eastAsia="en-US" w:bidi="ar-SA"/>
+              </w:rPr>
+              <w:t xml:space="preserve"> (Bonus)</w:t>
+            </w:r>
+          </w:p>
+        </w:tc>
+        <w:tc>
+          <w:tcPr>
+            <w:tcW w:w="2338" w:type="dxa"/>
+            <w:tcBorders/>
+          </w:tcPr>
+          <w:p>
+            <w:pPr>
+              <w:pStyle w:val="PreformattedText"/>
+              <w:widowControl/>
+              <w:suppressAutoHyphens w:val="true"/>
+              <w:spacing w:lineRule="auto" w:line="240" w:before="0" w:after="0"/>
+              <w:jc w:val="left"/>
+              <w:rPr>
+                <w:lang w:val="en-US"/>
+              </w:rPr>
+            </w:pPr>
+            <w:r>
+              <w:rPr>
+                <w:lang w:val="en-US"/>
+              </w:rPr>
+            </w:r>
+          </w:p>
+          <w:p>
+            <w:pPr>
+              <w:pStyle w:val="Normal"/>
+              <w:widowControl/>
+              <w:suppressAutoHyphens w:val="true"/>
+              <w:spacing w:lineRule="auto" w:line="240" w:before="0" w:after="0"/>
+              <w:jc w:val="left"/>
+              <w:rPr>
+                <w:lang w:val="en-US"/>
+              </w:rPr>
+            </w:pPr>
+            <w:r>
+              <w:rPr>
+                <w:rFonts w:eastAsia="Arial" w:cs="Arial"/>
+                <w:kern w:val="0"/>
+                <w:sz w:val="22"/>
+                <w:szCs w:val="22"/>
+                <w:lang w:val="en-US" w:eastAsia="en-US" w:bidi="ar-SA"/>
+              </w:rPr>
+              <w:t>None</w:t>
+            </w:r>
+          </w:p>
+        </w:tc>
+      </w:tr>
+      <w:tr>
+        <w:trPr>
+          <w:trHeight w:val="737" w:hRule="atLeast"/>
+        </w:trPr>
+        <w:tc>
+          <w:tcPr>
+            <w:tcW w:w="2334" w:type="dxa"/>
+            <w:tcBorders/>
+          </w:tcPr>
+          <w:p>
+            <w:pPr>
+              <w:pStyle w:val="PreformattedText"/>
+              <w:widowControl/>
+              <w:suppressAutoHyphens w:val="true"/>
+              <w:spacing w:lineRule="auto" w:line="240" w:before="0" w:after="0"/>
+              <w:jc w:val="left"/>
+              <w:rPr>
+                <w:lang w:val="en-US"/>
+              </w:rPr>
+            </w:pPr>
+            <w:r>
+              <w:rPr>
+                <w:rFonts w:eastAsia="Arial" w:cs="Arial" w:ascii="Arial" w:hAnsi="Arial"/>
+                <w:kern w:val="0"/>
+                <w:sz w:val="22"/>
+                <w:szCs w:val="22"/>
+                <w:lang w:val="en-US" w:eastAsia="en-US" w:bidi="ar-SA"/>
+              </w:rPr>
+              <w:t>QuizApp</w:t>
+            </w:r>
+          </w:p>
+          <w:p>
+            <w:pPr>
+              <w:pStyle w:val="Normal"/>
+              <w:widowControl/>
+              <w:suppressAutoHyphens w:val="true"/>
+              <w:spacing w:lineRule="auto" w:line="240" w:before="0" w:after="0"/>
+              <w:jc w:val="left"/>
+              <w:rPr>
+                <w:lang w:val="en-US"/>
+              </w:rPr>
+            </w:pPr>
+            <w:r>
+              <w:rPr>
+                <w:lang w:val="en-US"/>
+              </w:rPr>
+            </w:r>
+          </w:p>
+        </w:tc>
+        <w:tc>
+          <w:tcPr>
+            <w:tcW w:w="1643" w:type="dxa"/>
+            <w:tcBorders/>
+          </w:tcPr>
+          <w:p>
+            <w:pPr>
+              <w:pStyle w:val="Normal"/>
+              <w:widowControl/>
+              <w:suppressAutoHyphens w:val="true"/>
+              <w:spacing w:lineRule="auto" w:line="240" w:before="0" w:after="0"/>
+              <w:jc w:val="left"/>
+              <w:rPr>
+                <w:lang w:val="en-US"/>
+              </w:rPr>
+            </w:pPr>
+            <w:r>
+              <w:rPr>
+                <w:rFonts w:eastAsia="Arial" w:cs="Arial"/>
+                <w:kern w:val="0"/>
+                <w:sz w:val="22"/>
+                <w:szCs w:val="22"/>
+                <w:lang w:val="en-US" w:eastAsia="en-US" w:bidi="ar-SA"/>
+              </w:rPr>
+              <w:t>Stateful</w:t>
+            </w:r>
+          </w:p>
+        </w:tc>
+        <w:tc>
+          <w:tcPr>
+            <w:tcW w:w="3035" w:type="dxa"/>
+            <w:tcBorders/>
+          </w:tcPr>
+          <w:p>
+            <w:pPr>
+              <w:pStyle w:val="Normal"/>
+              <w:widowControl/>
+              <w:suppressAutoHyphens w:val="true"/>
+              <w:spacing w:lineRule="auto" w:line="240" w:before="0" w:after="0"/>
+              <w:jc w:val="left"/>
+              <w:rPr>
+                <w:rFonts w:ascii="Arial" w:hAnsi="Arial" w:eastAsia="Arial" w:cs="Arial"/>
+                <w:kern w:val="0"/>
+                <w:sz w:val="22"/>
+                <w:szCs w:val="22"/>
+                <w:lang w:val="en-US" w:eastAsia="en-US" w:bidi="ar-SA"/>
+              </w:rPr>
+            </w:pPr>
+            <w:r>
+              <w:rPr>
+                <w:rFonts w:eastAsia="Arial" w:cs="Arial" w:ascii="Calibri" w:hAnsi="Calibri"/>
+                <w:kern w:val="0"/>
+                <w:sz w:val="22"/>
+                <w:szCs w:val="22"/>
+                <w:lang w:val="en-US" w:eastAsia="en-US" w:bidi="ar-SA"/>
+              </w:rPr>
+              <w:t xml:space="preserve">• </w:t>
+            </w:r>
+            <w:r>
+              <w:rPr>
+                <w:rStyle w:val="SourceText"/>
+                <w:rFonts w:ascii="Calibri" w:hAnsi="Calibri"/>
+                <w:kern w:val="0"/>
+                <w:sz w:val="22"/>
+                <w:szCs w:val="22"/>
+                <w:lang w:val="en-US" w:eastAsia="en-US" w:bidi="ar-SA"/>
+              </w:rPr>
+              <w:t>quizData: Quiz</w:t>
+            </w:r>
+            <w:r>
+              <w:rPr>
+                <w:rFonts w:eastAsia="Arial" w:cs="Arial" w:ascii="Calibri" w:hAnsi="Calibri"/>
+                <w:kern w:val="0"/>
+                <w:sz w:val="22"/>
+                <w:szCs w:val="22"/>
+                <w:lang w:val="en-US" w:eastAsia="en-US" w:bidi="ar-SA"/>
+              </w:rPr>
+              <w:br/>
+              <w:t xml:space="preserve">• </w:t>
+            </w:r>
+            <w:r>
+              <w:rPr>
+                <w:rStyle w:val="SourceText"/>
+                <w:rFonts w:ascii="Calibri" w:hAnsi="Calibri"/>
+                <w:kern w:val="0"/>
+                <w:sz w:val="22"/>
+                <w:szCs w:val="22"/>
+                <w:lang w:val="en-US" w:eastAsia="en-US" w:bidi="ar-SA"/>
+              </w:rPr>
+              <w:t>repository: QuizRepository</w:t>
+            </w:r>
+            <w:r>
+              <w:rPr>
+                <w:rFonts w:eastAsia="Arial" w:cs="Arial" w:ascii="Calibri" w:hAnsi="Calibri"/>
+                <w:kern w:val="0"/>
+                <w:sz w:val="22"/>
+                <w:szCs w:val="22"/>
+                <w:lang w:val="en-US" w:eastAsia="en-US" w:bidi="ar-SA"/>
+              </w:rPr>
+              <w:t xml:space="preserve"> (for loading)</w:t>
+            </w:r>
+          </w:p>
+        </w:tc>
+        <w:tc>
+          <w:tcPr>
+            <w:tcW w:w="2338" w:type="dxa"/>
+            <w:tcBorders/>
+          </w:tcPr>
+          <w:p>
+            <w:pPr>
+              <w:pStyle w:val="Normal"/>
+              <w:widowControl/>
+              <w:suppressAutoHyphens w:val="true"/>
+              <w:spacing w:lineRule="auto" w:line="240" w:before="0" w:after="0"/>
+              <w:jc w:val="left"/>
+              <w:rPr>
+                <w:rFonts w:ascii="Arial" w:hAnsi="Arial" w:eastAsia="Arial" w:cs="Arial"/>
+                <w:kern w:val="0"/>
+                <w:sz w:val="22"/>
+                <w:szCs w:val="22"/>
+                <w:lang w:val="en-US" w:eastAsia="en-US" w:bidi="ar-SA"/>
+              </w:rPr>
+            </w:pPr>
+            <w:r>
+              <w:rPr>
+                <w:rFonts w:eastAsia="Arial" w:cs="Arial" w:ascii="Calibri" w:hAnsi="Calibri"/>
+                <w:kern w:val="0"/>
+                <w:sz w:val="22"/>
+                <w:szCs w:val="22"/>
+                <w:lang w:val="en-US" w:eastAsia="en-US" w:bidi="ar-SA"/>
+              </w:rPr>
+              <w:t xml:space="preserve">• </w:t>
+            </w:r>
+            <w:r>
+              <w:rPr>
+                <w:rStyle w:val="SourceText"/>
+                <w:rFonts w:ascii="Calibri" w:hAnsi="Calibri"/>
+                <w:kern w:val="0"/>
+                <w:sz w:val="22"/>
+                <w:szCs w:val="22"/>
+                <w:lang w:val="en-US" w:eastAsia="en-US" w:bidi="ar-SA"/>
+              </w:rPr>
+              <w:t>_currentScreen: AppScreen</w:t>
+            </w:r>
+            <w:r>
+              <w:rPr>
+                <w:rFonts w:eastAsia="Arial" w:cs="Arial" w:ascii="Calibri" w:hAnsi="Calibri"/>
+                <w:kern w:val="0"/>
+                <w:sz w:val="22"/>
+                <w:szCs w:val="22"/>
+                <w:lang w:val="en-US" w:eastAsia="en-US" w:bidi="ar-SA"/>
+              </w:rPr>
+              <w:br/>
+              <w:t xml:space="preserve">• </w:t>
+            </w:r>
+            <w:r>
+              <w:rPr>
+                <w:rStyle w:val="SourceText"/>
+                <w:rFonts w:ascii="Calibri" w:hAnsi="Calibri"/>
+                <w:kern w:val="0"/>
+                <w:sz w:val="22"/>
+                <w:szCs w:val="22"/>
+                <w:lang w:val="en-US" w:eastAsia="en-US" w:bidi="ar-SA"/>
+              </w:rPr>
+              <w:t>_quizController: QuizController</w:t>
+            </w:r>
+            <w:r>
+              <w:rPr>
+                <w:rFonts w:eastAsia="Arial" w:cs="Arial" w:ascii="Calibri" w:hAnsi="Calibri"/>
+                <w:kern w:val="0"/>
+                <w:sz w:val="22"/>
+                <w:szCs w:val="22"/>
+                <w:lang w:val="en-US" w:eastAsia="en-US" w:bidi="ar-SA"/>
+              </w:rPr>
+              <w:br/>
+              <w:t xml:space="preserve">• </w:t>
+            </w:r>
+            <w:r>
+              <w:rPr>
+                <w:rStyle w:val="SourceText"/>
+                <w:rFonts w:ascii="Calibri" w:hAnsi="Calibri"/>
+                <w:kern w:val="0"/>
+                <w:sz w:val="22"/>
+                <w:szCs w:val="22"/>
+                <w:lang w:val="en-US" w:eastAsia="en-US" w:bidi="ar-SA"/>
+              </w:rPr>
+              <w:t>_currentResult: QuizResult?</w:t>
+            </w:r>
+            <w:r>
+              <w:rPr>
+                <w:rFonts w:eastAsia="Arial" w:cs="Arial" w:ascii="Calibri" w:hAnsi="Calibri"/>
+                <w:kern w:val="0"/>
+                <w:sz w:val="22"/>
+                <w:szCs w:val="22"/>
+                <w:lang w:val="en-US" w:eastAsia="en-US" w:bidi="ar-SA"/>
+              </w:rPr>
+              <w:br/>
+              <w:t xml:space="preserve">• </w:t>
+            </w:r>
+            <w:r>
+              <w:rPr>
+                <w:rStyle w:val="SourceText"/>
+                <w:rFonts w:ascii="Calibri" w:hAnsi="Calibri"/>
+                <w:kern w:val="0"/>
+                <w:sz w:val="22"/>
+                <w:szCs w:val="22"/>
+                <w:lang w:val="en-US" w:eastAsia="en-US" w:bidi="ar-SA"/>
+              </w:rPr>
+              <w:t>_history: List&lt;QuizResult&gt;</w:t>
+            </w:r>
+          </w:p>
+        </w:tc>
+      </w:tr>
+      <w:tr>
+        <w:trPr>
+          <w:trHeight w:val="737" w:hRule="atLeast"/>
+        </w:trPr>
+        <w:tc>
+          <w:tcPr>
+            <w:tcW w:w="2334" w:type="dxa"/>
+            <w:tcBorders/>
+          </w:tcPr>
+          <w:p>
+            <w:pPr>
+              <w:pStyle w:val="Normal"/>
+              <w:widowControl/>
+              <w:suppressAutoHyphens w:val="true"/>
+              <w:spacing w:lineRule="auto" w:line="240" w:before="0" w:after="0"/>
+              <w:jc w:val="left"/>
+              <w:rPr>
+                <w:lang w:val="en-US"/>
+              </w:rPr>
+            </w:pPr>
+            <w:r>
+              <w:rPr>
+                <w:rFonts w:eastAsia="Arial" w:cs="Arial"/>
+                <w:kern w:val="0"/>
+                <w:sz w:val="22"/>
+                <w:szCs w:val="22"/>
+                <w:lang w:val="en-US" w:eastAsia="en-US" w:bidi="ar-SA"/>
+              </w:rPr>
+              <w:t>ResultScreen</w:t>
+            </w:r>
+          </w:p>
+        </w:tc>
+        <w:tc>
+          <w:tcPr>
+            <w:tcW w:w="1643" w:type="dxa"/>
+            <w:tcBorders/>
+          </w:tcPr>
+          <w:p>
+            <w:pPr>
+              <w:pStyle w:val="Normal"/>
+              <w:widowControl/>
+              <w:suppressAutoHyphens w:val="true"/>
+              <w:spacing w:lineRule="auto" w:line="240" w:before="0" w:after="0"/>
+              <w:jc w:val="left"/>
+              <w:rPr>
+                <w:lang w:val="en-US"/>
+              </w:rPr>
+            </w:pPr>
+            <w:r>
+              <w:rPr>
+                <w:lang w:val="en-US"/>
+              </w:rPr>
+            </w:r>
+          </w:p>
+        </w:tc>
+        <w:tc>
+          <w:tcPr>
+            <w:tcW w:w="3035" w:type="dxa"/>
+            <w:tcBorders/>
+          </w:tcPr>
+          <w:p>
+            <w:pPr>
+              <w:pStyle w:val="Normal"/>
+              <w:widowControl/>
+              <w:suppressAutoHyphens w:val="true"/>
+              <w:spacing w:lineRule="auto" w:line="240" w:before="0" w:after="0"/>
+              <w:jc w:val="left"/>
+              <w:rPr>
+                <w:rFonts w:ascii="Arial" w:hAnsi="Arial" w:eastAsia="Arial" w:cs="Arial"/>
+                <w:kern w:val="0"/>
+                <w:sz w:val="22"/>
+                <w:szCs w:val="22"/>
+                <w:lang w:val="en-US" w:eastAsia="en-US" w:bidi="ar-SA"/>
+              </w:rPr>
+            </w:pPr>
+            <w:r>
+              <w:rPr>
+                <w:rFonts w:eastAsia="Arial" w:cs="Arial" w:ascii="Calibri" w:hAnsi="Calibri"/>
+                <w:kern w:val="0"/>
+                <w:sz w:val="22"/>
+                <w:szCs w:val="22"/>
+                <w:lang w:val="en-US" w:eastAsia="en-US" w:bidi="ar-SA"/>
+              </w:rPr>
+              <w:t xml:space="preserve">• </w:t>
+            </w:r>
+            <w:r>
+              <w:rPr>
+                <w:rStyle w:val="SourceText"/>
+                <w:rFonts w:ascii="Calibri" w:hAnsi="Calibri"/>
+                <w:kern w:val="0"/>
+                <w:sz w:val="22"/>
+                <w:szCs w:val="22"/>
+                <w:lang w:val="en-US" w:eastAsia="en-US" w:bidi="ar-SA"/>
+              </w:rPr>
+              <w:t>quizResult: QuizResult</w:t>
+            </w:r>
+            <w:r>
+              <w:rPr>
+                <w:rFonts w:eastAsia="Arial" w:cs="Arial" w:ascii="Calibri" w:hAnsi="Calibri"/>
+                <w:kern w:val="0"/>
+                <w:sz w:val="22"/>
+                <w:szCs w:val="22"/>
+                <w:lang w:val="en-US" w:eastAsia="en-US" w:bidi="ar-SA"/>
+              </w:rPr>
+              <w:br/>
+              <w:t xml:space="preserve">• </w:t>
+            </w:r>
+            <w:r>
+              <w:rPr>
+                <w:rStyle w:val="SourceText"/>
+                <w:rFonts w:ascii="Calibri" w:hAnsi="Calibri"/>
+                <w:kern w:val="0"/>
+                <w:sz w:val="22"/>
+                <w:szCs w:val="22"/>
+                <w:lang w:val="en-US" w:eastAsia="en-US" w:bidi="ar-SA"/>
+              </w:rPr>
+              <w:t>onRestart: VoidCallback</w:t>
+            </w:r>
+            <w:r>
+              <w:rPr>
+                <w:rFonts w:eastAsia="Arial" w:cs="Arial" w:ascii="Calibri" w:hAnsi="Calibri"/>
+                <w:kern w:val="0"/>
+                <w:sz w:val="22"/>
+                <w:szCs w:val="22"/>
+                <w:lang w:val="en-US" w:eastAsia="en-US" w:bidi="ar-SA"/>
+              </w:rPr>
+              <w:br/>
+              <w:t xml:space="preserve">• </w:t>
+            </w:r>
+            <w:r>
+              <w:rPr>
+                <w:rStyle w:val="SourceText"/>
+                <w:rFonts w:ascii="Calibri" w:hAnsi="Calibri"/>
+                <w:kern w:val="0"/>
+                <w:sz w:val="22"/>
+                <w:szCs w:val="22"/>
+                <w:lang w:val="en-US" w:eastAsia="en-US" w:bidi="ar-SA"/>
+              </w:rPr>
+              <w:t>onViewHistory: VoidCallback</w:t>
+            </w:r>
+            <w:r>
+              <w:rPr>
+                <w:rFonts w:eastAsia="Arial" w:cs="Arial" w:ascii="Calibri" w:hAnsi="Calibri"/>
+                <w:kern w:val="0"/>
+                <w:sz w:val="22"/>
+                <w:szCs w:val="22"/>
+                <w:lang w:val="en-US" w:eastAsia="en-US" w:bidi="ar-SA"/>
+              </w:rPr>
+              <w:t xml:space="preserve"> (Bonus)</w:t>
+              <w:br/>
+              <w:t xml:space="preserve">• </w:t>
+            </w:r>
+            <w:r>
+              <w:rPr>
+                <w:rStyle w:val="SourceText"/>
+                <w:rFonts w:ascii="Calibri" w:hAnsi="Calibri"/>
+                <w:kern w:val="0"/>
+                <w:sz w:val="22"/>
+                <w:szCs w:val="22"/>
+                <w:lang w:val="en-US" w:eastAsia="en-US" w:bidi="ar-SA"/>
+              </w:rPr>
+              <w:t>quizTitle: String</w:t>
+            </w:r>
+            <w:r>
+              <w:rPr>
+                <w:rFonts w:eastAsia="Arial" w:cs="Arial" w:ascii="Calibri" w:hAnsi="Calibri"/>
+                <w:kern w:val="0"/>
+                <w:sz w:val="22"/>
+                <w:szCs w:val="22"/>
+                <w:lang w:val="en-US" w:eastAsia="en-US" w:bidi="ar-SA"/>
+              </w:rPr>
+              <w:t xml:space="preserve"> (optional)</w:t>
+            </w:r>
+          </w:p>
+        </w:tc>
+        <w:tc>
+          <w:tcPr>
+            <w:tcW w:w="2338" w:type="dxa"/>
+            <w:tcBorders/>
+          </w:tcPr>
+          <w:p>
+            <w:pPr>
+              <w:pStyle w:val="Normal"/>
+              <w:widowControl/>
+              <w:suppressAutoHyphens w:val="true"/>
+              <w:spacing w:lineRule="auto" w:line="240" w:before="0" w:after="0"/>
+              <w:jc w:val="left"/>
+              <w:rPr>
+                <w:lang w:val="en-US"/>
+              </w:rPr>
+            </w:pPr>
+            <w:r>
+              <w:rPr>
+                <w:rFonts w:eastAsia="Arial" w:cs="Arial"/>
+                <w:kern w:val="0"/>
+                <w:sz w:val="22"/>
+                <w:szCs w:val="22"/>
+                <w:lang w:val="en-US" w:eastAsia="en-US" w:bidi="ar-SA"/>
+              </w:rPr>
+              <w:t>None</w:t>
+            </w:r>
+          </w:p>
+        </w:tc>
+      </w:tr>
+      <w:tr>
+        <w:trPr>
+          <w:trHeight w:val="737" w:hRule="atLeast"/>
+        </w:trPr>
+        <w:tc>
+          <w:tcPr>
+            <w:tcW w:w="2334" w:type="dxa"/>
+            <w:tcBorders/>
+          </w:tcPr>
+          <w:p>
+            <w:pPr>
+              <w:pStyle w:val="Normal"/>
+              <w:widowControl/>
+              <w:suppressAutoHyphens w:val="true"/>
+              <w:spacing w:lineRule="auto" w:line="240" w:before="0" w:after="0"/>
+              <w:jc w:val="left"/>
+              <w:rPr>
+                <w:lang w:val="en-US"/>
+              </w:rPr>
+            </w:pPr>
+            <w:r>
+              <w:rPr>
+                <w:rFonts w:eastAsia="Arial" w:cs="Arial"/>
+                <w:kern w:val="0"/>
+                <w:sz w:val="22"/>
+                <w:szCs w:val="22"/>
+                <w:lang w:val="en-US" w:eastAsia="en-US" w:bidi="ar-SA"/>
+              </w:rPr>
+              <w:t>HistoryScreen</w:t>
+            </w:r>
+          </w:p>
+        </w:tc>
+        <w:tc>
+          <w:tcPr>
+            <w:tcW w:w="1643" w:type="dxa"/>
+            <w:tcBorders/>
+          </w:tcPr>
+          <w:p>
+            <w:pPr>
+              <w:pStyle w:val="Normal"/>
+              <w:widowControl/>
+              <w:suppressAutoHyphens w:val="true"/>
+              <w:spacing w:lineRule="auto" w:line="240" w:before="0" w:after="0"/>
+              <w:jc w:val="left"/>
+              <w:rPr>
+                <w:lang w:val="en-US"/>
+              </w:rPr>
+            </w:pPr>
+            <w:r>
+              <w:rPr>
+                <w:rFonts w:eastAsia="Arial" w:cs="Arial"/>
+                <w:kern w:val="0"/>
+                <w:sz w:val="22"/>
+                <w:szCs w:val="22"/>
+                <w:lang w:val="en-US" w:eastAsia="en-US" w:bidi="ar-SA"/>
+              </w:rPr>
+              <w:t>Stateful</w:t>
+            </w:r>
+          </w:p>
+        </w:tc>
+        <w:tc>
+          <w:tcPr>
+            <w:tcW w:w="3035" w:type="dxa"/>
+            <w:tcBorders/>
+          </w:tcPr>
+          <w:p>
+            <w:pPr>
+              <w:pStyle w:val="Normal"/>
+              <w:widowControl/>
+              <w:suppressAutoHyphens w:val="true"/>
+              <w:spacing w:lineRule="auto" w:line="240" w:before="0" w:after="0"/>
+              <w:jc w:val="left"/>
+              <w:rPr>
+                <w:rFonts w:ascii="Arial" w:hAnsi="Arial" w:eastAsia="Arial" w:cs="Arial"/>
+                <w:kern w:val="0"/>
+                <w:sz w:val="22"/>
+                <w:szCs w:val="22"/>
+                <w:lang w:val="en-US" w:eastAsia="en-US" w:bidi="ar-SA"/>
+              </w:rPr>
+            </w:pPr>
+            <w:r>
+              <w:rPr>
+                <w:rFonts w:eastAsia="Arial" w:cs="Arial" w:ascii="Calibri" w:hAnsi="Calibri"/>
+                <w:kern w:val="0"/>
+                <w:sz w:val="22"/>
+                <w:szCs w:val="22"/>
+                <w:lang w:val="en-US" w:eastAsia="en-US" w:bidi="ar-SA"/>
+              </w:rPr>
+              <w:t xml:space="preserve">• </w:t>
+            </w:r>
+            <w:r>
+              <w:rPr>
+                <w:rStyle w:val="SourceText"/>
+                <w:rFonts w:ascii="Calibri" w:hAnsi="Calibri"/>
+                <w:kern w:val="0"/>
+                <w:sz w:val="22"/>
+                <w:szCs w:val="22"/>
+                <w:lang w:val="en-US" w:eastAsia="en-US" w:bidi="ar-SA"/>
+              </w:rPr>
+              <w:t>quizResults: List&lt;QuizResult&gt;</w:t>
+            </w:r>
+            <w:r>
+              <w:rPr>
+                <w:rFonts w:eastAsia="Arial" w:cs="Arial" w:ascii="Calibri" w:hAnsi="Calibri"/>
+                <w:kern w:val="0"/>
+                <w:sz w:val="22"/>
+                <w:szCs w:val="22"/>
+                <w:lang w:val="en-US" w:eastAsia="en-US" w:bidi="ar-SA"/>
+              </w:rPr>
+              <w:br/>
+              <w:t xml:space="preserve">• </w:t>
+            </w:r>
+            <w:r>
+              <w:rPr>
+                <w:rStyle w:val="SourceText"/>
+                <w:rFonts w:ascii="Calibri" w:hAnsi="Calibri"/>
+                <w:kern w:val="0"/>
+                <w:sz w:val="22"/>
+                <w:szCs w:val="22"/>
+                <w:lang w:val="en-US" w:eastAsia="en-US" w:bidi="ar-SA"/>
+              </w:rPr>
+              <w:t>onResultSelected: void Function(QuizResult)</w:t>
+            </w:r>
+            <w:r>
+              <w:rPr>
+                <w:rFonts w:eastAsia="Arial" w:cs="Arial" w:ascii="Calibri" w:hAnsi="Calibri"/>
+                <w:kern w:val="0"/>
+                <w:sz w:val="22"/>
+                <w:szCs w:val="22"/>
+                <w:lang w:val="en-US" w:eastAsia="en-US" w:bidi="ar-SA"/>
+              </w:rPr>
+              <w:br/>
+              <w:t xml:space="preserve">• </w:t>
+            </w:r>
+            <w:r>
+              <w:rPr>
+                <w:rStyle w:val="SourceText"/>
+                <w:rFonts w:ascii="Calibri" w:hAnsi="Calibri"/>
+                <w:kern w:val="0"/>
+                <w:sz w:val="22"/>
+                <w:szCs w:val="22"/>
+                <w:lang w:val="en-US" w:eastAsia="en-US" w:bidi="ar-SA"/>
+              </w:rPr>
+              <w:t>onBack: VoidCallback</w:t>
+            </w:r>
+            <w:r>
+              <w:rPr>
+                <w:rFonts w:eastAsia="Arial" w:cs="Arial" w:ascii="Calibri" w:hAnsi="Calibri"/>
+                <w:kern w:val="0"/>
+                <w:sz w:val="22"/>
+                <w:szCs w:val="22"/>
+                <w:lang w:val="en-US" w:eastAsia="en-US" w:bidi="ar-SA"/>
+              </w:rPr>
+              <w:br/>
+              <w:t xml:space="preserve">• </w:t>
+            </w:r>
+            <w:r>
+              <w:rPr>
+                <w:rStyle w:val="SourceText"/>
+                <w:rFonts w:ascii="Calibri" w:hAnsi="Calibri"/>
+                <w:kern w:val="0"/>
+                <w:sz w:val="22"/>
+                <w:szCs w:val="22"/>
+                <w:lang w:val="en-US" w:eastAsia="en-US" w:bidi="ar-SA"/>
+              </w:rPr>
+              <w:t>quizData: Map&lt;String, Quiz&gt;</w:t>
+            </w:r>
+            <w:r>
+              <w:rPr>
+                <w:rFonts w:eastAsia="Arial" w:cs="Arial" w:ascii="Calibri" w:hAnsi="Calibri"/>
+                <w:kern w:val="0"/>
+                <w:sz w:val="22"/>
+                <w:szCs w:val="22"/>
+                <w:lang w:val="en-US" w:eastAsia="en-US" w:bidi="ar-SA"/>
+              </w:rPr>
+              <w:t xml:space="preserve"> (for titles)</w:t>
+            </w:r>
+          </w:p>
+        </w:tc>
+        <w:tc>
+          <w:tcPr>
+            <w:tcW w:w="2338" w:type="dxa"/>
+            <w:tcBorders/>
+          </w:tcPr>
+          <w:p>
+            <w:pPr>
+              <w:pStyle w:val="Normal"/>
+              <w:widowControl/>
+              <w:suppressAutoHyphens w:val="true"/>
+              <w:spacing w:lineRule="auto" w:line="240" w:before="0" w:after="0"/>
+              <w:jc w:val="left"/>
+              <w:rPr>
+                <w:rFonts w:ascii="Arial" w:hAnsi="Arial" w:eastAsia="Arial" w:cs="Arial"/>
+                <w:kern w:val="0"/>
+                <w:sz w:val="22"/>
+                <w:szCs w:val="22"/>
+                <w:lang w:val="en-US" w:eastAsia="en-US" w:bidi="ar-SA"/>
+              </w:rPr>
+            </w:pPr>
+            <w:r>
+              <w:rPr>
+                <w:rStyle w:val="SourceText"/>
+                <w:rFonts w:ascii="Calibri" w:hAnsi="Calibri"/>
+                <w:kern w:val="0"/>
+                <w:sz w:val="22"/>
+                <w:szCs w:val="22"/>
+                <w:lang w:val="en-US" w:eastAsia="en-US" w:bidi="ar-SA"/>
+              </w:rPr>
+              <w:t xml:space="preserve">• </w:t>
+            </w:r>
+            <w:r>
+              <w:rPr>
+                <w:rStyle w:val="SourceText"/>
+                <w:rFonts w:ascii="Calibri" w:hAnsi="Calibri"/>
+                <w:kern w:val="0"/>
+                <w:sz w:val="22"/>
+                <w:szCs w:val="22"/>
+                <w:lang w:val="en-US" w:eastAsia="en-US" w:bidi="ar-SA"/>
+              </w:rPr>
+              <w:t>_filteredResults: List&lt;QuizResult&gt;</w:t>
+              <w:br/>
+              <w:t>• _sortOrder: SortOrder</w:t>
+              <w:br/>
+              <w:t>• _selectedResult: QuizResult?</w:t>
+            </w:r>
+          </w:p>
+        </w:tc>
+      </w:tr>
+      <w:tr>
+        <w:trPr>
+          <w:trHeight w:val="737" w:hRule="atLeast"/>
+        </w:trPr>
+        <w:tc>
+          <w:tcPr>
+            <w:tcW w:w="2334" w:type="dxa"/>
+            <w:tcBorders>
+              <w:top w:val="nil"/>
+            </w:tcBorders>
+          </w:tcPr>
+          <w:p>
+            <w:pPr>
+              <w:pStyle w:val="Normal"/>
+              <w:widowControl/>
+              <w:suppressAutoHyphens w:val="true"/>
+              <w:spacing w:lineRule="auto" w:line="240" w:before="0" w:after="0"/>
+              <w:jc w:val="left"/>
+              <w:rPr>
+                <w:lang w:val="en-US"/>
+              </w:rPr>
+            </w:pPr>
+            <w:r>
+              <w:rPr>
+                <w:rFonts w:eastAsia="Arial" w:cs="Arial"/>
+                <w:kern w:val="0"/>
+                <w:sz w:val="22"/>
+                <w:szCs w:val="22"/>
+                <w:lang w:val="en-US" w:eastAsia="en-US" w:bidi="ar-SA"/>
+              </w:rPr>
+              <w:t>QuestionScreen</w:t>
+            </w:r>
+          </w:p>
+        </w:tc>
+        <w:tc>
+          <w:tcPr>
+            <w:tcW w:w="1643" w:type="dxa"/>
+            <w:tcBorders>
+              <w:top w:val="nil"/>
+            </w:tcBorders>
+          </w:tcPr>
+          <w:p>
+            <w:pPr>
+              <w:pStyle w:val="Normal"/>
+              <w:widowControl/>
+              <w:suppressAutoHyphens w:val="true"/>
+              <w:spacing w:lineRule="auto" w:line="240" w:before="0" w:after="0"/>
+              <w:jc w:val="left"/>
+              <w:rPr>
+                <w:lang w:val="en-US"/>
+              </w:rPr>
+            </w:pPr>
+            <w:r>
+              <w:rPr>
+                <w:rFonts w:eastAsia="Arial" w:cs="Arial"/>
+                <w:kern w:val="0"/>
+                <w:sz w:val="22"/>
+                <w:szCs w:val="22"/>
+                <w:lang w:val="en-US" w:eastAsia="en-US" w:bidi="ar-SA"/>
+              </w:rPr>
+              <w:t>Stateful</w:t>
+            </w:r>
+          </w:p>
+        </w:tc>
+        <w:tc>
+          <w:tcPr>
+            <w:tcW w:w="3035" w:type="dxa"/>
+            <w:tcBorders>
+              <w:top w:val="nil"/>
+            </w:tcBorders>
+          </w:tcPr>
+          <w:p>
+            <w:pPr>
+              <w:pStyle w:val="Normal"/>
+              <w:widowControl/>
+              <w:suppressAutoHyphens w:val="true"/>
+              <w:spacing w:lineRule="auto" w:line="240" w:before="0" w:after="0"/>
+              <w:jc w:val="left"/>
+              <w:rPr>
+                <w:rFonts w:ascii="Arial" w:hAnsi="Arial" w:eastAsia="Arial" w:cs="Arial"/>
+                <w:kern w:val="0"/>
+                <w:sz w:val="22"/>
+                <w:szCs w:val="22"/>
+                <w:lang w:val="en-US" w:eastAsia="en-US" w:bidi="ar-SA"/>
+              </w:rPr>
+            </w:pPr>
+            <w:r>
+              <w:rPr>
+                <w:rFonts w:eastAsia="Arial" w:cs="Arial" w:ascii="Calibri" w:hAnsi="Calibri"/>
+                <w:kern w:val="0"/>
+                <w:sz w:val="22"/>
+                <w:szCs w:val="22"/>
+                <w:lang w:val="en-US" w:eastAsia="en-US" w:bidi="ar-SA"/>
+              </w:rPr>
+              <w:t xml:space="preserve">• </w:t>
+            </w:r>
+            <w:r>
+              <w:rPr>
+                <w:rStyle w:val="SourceText"/>
+                <w:rFonts w:ascii="Calibri" w:hAnsi="Calibri"/>
+                <w:kern w:val="0"/>
+                <w:sz w:val="22"/>
+                <w:szCs w:val="22"/>
+                <w:lang w:val="en-US" w:eastAsia="en-US" w:bidi="ar-SA"/>
+              </w:rPr>
+              <w:t>question: Question</w:t>
+            </w:r>
+            <w:r>
+              <w:rPr>
+                <w:rFonts w:eastAsia="Arial" w:cs="Arial" w:ascii="Calibri" w:hAnsi="Calibri"/>
+                <w:kern w:val="0"/>
+                <w:sz w:val="22"/>
+                <w:szCs w:val="22"/>
+                <w:lang w:val="en-US" w:eastAsia="en-US" w:bidi="ar-SA"/>
+              </w:rPr>
+              <w:br/>
+              <w:t xml:space="preserve">• </w:t>
+            </w:r>
+            <w:r>
+              <w:rPr>
+                <w:rStyle w:val="SourceText"/>
+                <w:rFonts w:ascii="Calibri" w:hAnsi="Calibri"/>
+                <w:kern w:val="0"/>
+                <w:sz w:val="22"/>
+                <w:szCs w:val="22"/>
+                <w:lang w:val="en-US" w:eastAsia="en-US" w:bidi="ar-SA"/>
+              </w:rPr>
+              <w:t>questionNumber: int</w:t>
+            </w:r>
+            <w:r>
+              <w:rPr>
+                <w:rFonts w:eastAsia="Arial" w:cs="Arial" w:ascii="Calibri" w:hAnsi="Calibri"/>
+                <w:kern w:val="0"/>
+                <w:sz w:val="22"/>
+                <w:szCs w:val="22"/>
+                <w:lang w:val="en-US" w:eastAsia="en-US" w:bidi="ar-SA"/>
+              </w:rPr>
+              <w:br/>
+              <w:t xml:space="preserve">• </w:t>
+            </w:r>
+            <w:r>
+              <w:rPr>
+                <w:rStyle w:val="SourceText"/>
+                <w:rFonts w:ascii="Calibri" w:hAnsi="Calibri"/>
+                <w:kern w:val="0"/>
+                <w:sz w:val="22"/>
+                <w:szCs w:val="22"/>
+                <w:lang w:val="en-US" w:eastAsia="en-US" w:bidi="ar-SA"/>
+              </w:rPr>
+              <w:t>totalQuestions: int</w:t>
+            </w:r>
+            <w:r>
+              <w:rPr>
+                <w:rFonts w:eastAsia="Arial" w:cs="Arial" w:ascii="Calibri" w:hAnsi="Calibri"/>
+                <w:kern w:val="0"/>
+                <w:sz w:val="22"/>
+                <w:szCs w:val="22"/>
+                <w:lang w:val="en-US" w:eastAsia="en-US" w:bidi="ar-SA"/>
+              </w:rPr>
+              <w:br/>
+              <w:t xml:space="preserve">• </w:t>
+            </w:r>
+            <w:r>
+              <w:rPr>
+                <w:rStyle w:val="SourceText"/>
+                <w:rFonts w:ascii="Calibri" w:hAnsi="Calibri"/>
+                <w:kern w:val="0"/>
+                <w:sz w:val="22"/>
+                <w:szCs w:val="22"/>
+                <w:lang w:val="en-US" w:eastAsia="en-US" w:bidi="ar-SA"/>
+              </w:rPr>
+              <w:t>onAnswerSelected: void Function(String choiceId)</w:t>
+            </w:r>
+            <w:r>
+              <w:rPr>
+                <w:rFonts w:eastAsia="Arial" w:cs="Arial" w:ascii="Calibri" w:hAnsi="Calibri"/>
+                <w:kern w:val="0"/>
+                <w:sz w:val="22"/>
+                <w:szCs w:val="22"/>
+                <w:lang w:val="en-US" w:eastAsia="en-US" w:bidi="ar-SA"/>
+              </w:rPr>
+              <w:br/>
+              <w:t xml:space="preserve">• </w:t>
+            </w:r>
+            <w:r>
+              <w:rPr>
+                <w:rStyle w:val="SourceText"/>
+                <w:rFonts w:ascii="Calibri" w:hAnsi="Calibri"/>
+                <w:kern w:val="0"/>
+                <w:sz w:val="22"/>
+                <w:szCs w:val="22"/>
+                <w:lang w:val="en-US" w:eastAsia="en-US" w:bidi="ar-SA"/>
+              </w:rPr>
+              <w:t>onNext: VoidCallback</w:t>
+            </w:r>
+            <w:r>
+              <w:rPr>
+                <w:rFonts w:eastAsia="Arial" w:cs="Arial" w:ascii="Calibri" w:hAnsi="Calibri"/>
+                <w:kern w:val="0"/>
+                <w:sz w:val="22"/>
+                <w:szCs w:val="22"/>
+                <w:lang w:val="en-US" w:eastAsia="en-US" w:bidi="ar-SA"/>
+              </w:rPr>
+              <w:br/>
+              <w:t xml:space="preserve">• </w:t>
+            </w:r>
+            <w:r>
+              <w:rPr>
+                <w:rStyle w:val="SourceText"/>
+                <w:rFonts w:ascii="Calibri" w:hAnsi="Calibri"/>
+                <w:kern w:val="0"/>
+                <w:sz w:val="22"/>
+                <w:szCs w:val="22"/>
+                <w:lang w:val="en-US" w:eastAsia="en-US" w:bidi="ar-SA"/>
+              </w:rPr>
+              <w:t>onFinish: VoidCallback</w:t>
+            </w:r>
+            <w:r>
+              <w:rPr>
+                <w:rFonts w:eastAsia="Arial" w:cs="Arial" w:ascii="Calibri" w:hAnsi="Calibri"/>
+                <w:kern w:val="0"/>
+                <w:sz w:val="22"/>
+                <w:szCs w:val="22"/>
+                <w:lang w:val="en-US" w:eastAsia="en-US" w:bidi="ar-SA"/>
+              </w:rPr>
+              <w:br/>
+              <w:t xml:space="preserve">• </w:t>
+            </w:r>
+            <w:r>
+              <w:rPr>
+                <w:rStyle w:val="SourceText"/>
+                <w:rFonts w:ascii="Calibri" w:hAnsi="Calibri"/>
+                <w:kern w:val="0"/>
+                <w:sz w:val="22"/>
+                <w:szCs w:val="22"/>
+                <w:lang w:val="en-US" w:eastAsia="en-US" w:bidi="ar-SA"/>
+              </w:rPr>
+              <w:t>isLastQuestion: bool</w:t>
+            </w:r>
+          </w:p>
+        </w:tc>
+        <w:tc>
+          <w:tcPr>
+            <w:tcW w:w="2338" w:type="dxa"/>
+            <w:tcBorders>
+              <w:top w:val="nil"/>
+            </w:tcBorders>
+          </w:tcPr>
+          <w:p>
+            <w:pPr>
+              <w:pStyle w:val="Normal"/>
+              <w:widowControl/>
+              <w:suppressAutoHyphens w:val="true"/>
+              <w:spacing w:lineRule="auto" w:line="240" w:before="0" w:after="0"/>
+              <w:jc w:val="left"/>
+              <w:rPr>
+                <w:rFonts w:ascii="Arial" w:hAnsi="Arial" w:eastAsia="Arial" w:cs="Arial"/>
+                <w:kern w:val="0"/>
+                <w:sz w:val="22"/>
+                <w:szCs w:val="22"/>
+                <w:lang w:val="en-US" w:eastAsia="en-US" w:bidi="ar-SA"/>
+              </w:rPr>
+            </w:pPr>
+            <w:r>
+              <w:rPr>
+                <w:rStyle w:val="SourceText"/>
+                <w:rFonts w:ascii="Calibri" w:hAnsi="Calibri"/>
+                <w:kern w:val="0"/>
+                <w:sz w:val="22"/>
+                <w:szCs w:val="22"/>
+                <w:lang w:val="en-US" w:eastAsia="en-US" w:bidi="ar-SA"/>
+              </w:rPr>
+              <w:t xml:space="preserve">• </w:t>
+            </w:r>
+            <w:r>
+              <w:rPr>
+                <w:rStyle w:val="SourceText"/>
+                <w:rFonts w:ascii="Calibri" w:hAnsi="Calibri"/>
+                <w:kern w:val="0"/>
+                <w:sz w:val="22"/>
+                <w:szCs w:val="22"/>
+                <w:lang w:val="en-US" w:eastAsia="en-US" w:bidi="ar-SA"/>
+              </w:rPr>
+              <w:t>_selectedChoiceId: String?</w:t>
+              <w:br/>
+              <w:t>• _isSubmitted: bool</w:t>
+              <w:br/>
+              <w:t>• _isLoading: bool (for async)</w:t>
+            </w:r>
+          </w:p>
+        </w:tc>
+      </w:tr>
+    </w:tbl>
+    <w:p>
+      <w:pPr>
+        <w:pStyle w:val="Normal"/>
+        <w:rPr>
+          <w:lang w:val="en-US"/>
+        </w:rPr>
+      </w:pPr>
+      <w:r>
+        <w:rPr>
+          <w:lang w:val="en-US"/>
+        </w:rPr>
+      </w:r>
+    </w:p>
+    <w:p>
+      <w:pPr>
+        <w:pStyle w:val="NoSpacing"/>
+        <w:rPr>
+          <w:lang w:val="en-US"/>
+        </w:rPr>
+      </w:pPr>
+      <w:r>
+        <w:rPr>
+          <w:lang w:val="en-US"/>
+        </w:rPr>
+      </w:r>
+    </w:p>
+    <w:p>
+      <w:pPr>
+        <w:pStyle w:val="NoSpacing"/>
+        <w:rPr>
+          <w:b/>
+          <w:bCs/>
+          <w:lang w:val="en-US"/>
+        </w:rPr>
+      </w:pPr>
+      <w:r>
+        <w:rPr>
+          <w:lang w:val="en-US"/>
+        </w:rPr>
+        <w:t xml:space="preserve">Q4 – Draw the </w:t>
+      </w:r>
+      <w:r>
+        <w:rPr>
+          <w:b/>
+          <w:bCs/>
+          <w:color w:val="7030A0"/>
+          <w:lang w:val="en-US"/>
+        </w:rPr>
+        <w:t>COMPONENT DIAGRAM</w:t>
+      </w:r>
+      <w:r>
+        <w:rPr>
+          <w:color w:val="7030A0"/>
+          <w:lang w:val="en-US"/>
+        </w:rPr>
+        <w:t xml:space="preserve"> </w:t>
+      </w:r>
+      <w:r>
+        <w:rPr>
+          <w:lang w:val="en-US"/>
+        </w:rPr>
+        <w:t>of the application</w:t>
+      </w:r>
+    </w:p>
+    <w:p>
+      <w:pPr>
+        <w:pStyle w:val="NoSpacing"/>
+        <w:rPr>
+          <w:lang w:val="en-US"/>
+        </w:rPr>
+      </w:pPr>
+      <w:r>
+        <w:rPr>
+          <w:lang w:val="en-US"/>
+        </w:rPr>
+      </w:r>
+    </w:p>
+    <w:p>
+      <w:pPr>
+        <w:pStyle w:val="NoSpacing"/>
+        <w:rPr>
+          <w:color w:themeColor="accent2" w:val="C0504D"/>
+          <w:lang w:val="en-US"/>
+        </w:rPr>
+      </w:pPr>
+      <w:r>
+        <w:rPr>
+          <w:color w:themeColor="accent2" w:val="C0504D"/>
+          <w:lang w:val="en-US"/>
+        </w:rPr>
+        <w:t>{HERE}</w:t>
+      </w:r>
+    </w:p>
+    <w:p>
+      <w:pPr>
+        <w:pStyle w:val="NoSpacing"/>
+        <w:rPr>
+          <w:color w:themeColor="accent2" w:val="C0504D"/>
+          <w:lang w:val="en-US"/>
+        </w:rPr>
+      </w:pPr>
+      <w:r>
+        <w:rPr>
+          <w:color w:themeColor="accent2" w:val="C0504D"/>
           <w:lang w:val="en-US"/>
         </w:rPr>
         <w:drawing>
-          <wp:anchor behindDoc="0" distT="0" distB="0" distL="0" distR="0" simplePos="0" locked="0" layoutInCell="0" allowOverlap="1" relativeHeight="10">
+          <wp:anchor behindDoc="0" distT="0" distB="0" distL="0" distR="0" simplePos="0" locked="0" layoutInCell="0" allowOverlap="1" relativeHeight="11">
             <wp:simplePos x="0" y="0"/>
             <wp:positionH relativeFrom="column">
               <wp:align>center</wp:align>
@@ -3127,7 +5040,7 @@
             <wp:positionV relativeFrom="paragraph">
               <wp:posOffset>635</wp:posOffset>
             </wp:positionV>
-            <wp:extent cx="5943600" cy="3045460"/>
+            <wp:extent cx="5943600" cy="2927985"/>
             <wp:effectExtent l="0" t="0" r="0" b="0"/>
             <wp:wrapSquare wrapText="largest"/>
             <wp:docPr id="7" name="Image1" descr=""/>
@@ -3152,7 +5065,7 @@
                   <pic:spPr bwMode="auto">
                     <a:xfrm>
                       <a:off x="0" y="0"/>
-                      <a:ext cx="5943600" cy="3045460"/>
+                      <a:ext cx="5943600" cy="2927985"/>
                     </a:xfrm>
                     <a:prstGeom prst="rect">
                       <a:avLst/>
@@ -3164,93 +5077,36 @@
           </wp:anchor>
         </w:drawing>
       </w:r>
-      <w:r>
-        <w:rPr>
-          <w:lang w:val="en-US"/>
-        </w:rPr>
-        <w:t xml:space="preserve"> </w:t>
-      </w:r>
-    </w:p>
-    <w:p>
-      <w:pPr>
-        <w:pStyle w:val="Heading2"/>
-        <w:rPr>
-          <w:color w:val="00B0F0"/>
-        </w:rPr>
-      </w:pPr>
-      <w:r>
-        <w:rPr>
-          <w:color w:val="00B0F0"/>
-        </w:rPr>
-        <w:t xml:space="preserve">UI – </w:t>
-      </w:r>
-      <w:r>
+    </w:p>
+    <w:p>
+      <w:pPr>
+        <w:pStyle w:val="NoSpacing"/>
+        <w:rPr>
+          <w:color w:themeColor="accent2" w:val="C0504D"/>
+          <w:lang w:val="en-US"/>
+        </w:rPr>
+      </w:pPr>
+      <w:r>
+        <w:rPr>
+          <w:color w:themeColor="accent2" w:val="C0504D"/>
+          <w:lang w:val="en-US"/>
+        </w:rPr>
+      </w:r>
+    </w:p>
+    <w:p>
+      <w:pPr>
+        <w:pStyle w:val="NoSpacing"/>
         <w:rPr>
           <w:b/>
           <w:bCs/>
-          <w:color w:val="00B0F0"/>
-        </w:rPr>
-        <w:t>Screens</w:t>
-      </w:r>
-      <w:r>
-        <w:rPr>
-          <w:color w:val="00B0F0"/>
-        </w:rPr>
-        <w:t xml:space="preserve"> </w:t>
-      </w:r>
-    </w:p>
-    <w:p>
-      <w:pPr>
-        <w:pStyle w:val="NoSpacing"/>
-        <w:rPr>
-          <w:lang w:val="en-US"/>
-        </w:rPr>
-      </w:pPr>
-      <w:r>
-        <w:rPr>
-          <w:lang w:val="en-US"/>
-        </w:rPr>
-      </w:r>
-    </w:p>
-    <w:p>
-      <w:pPr>
-        <w:pStyle w:val="NoSpacing"/>
-        <w:rPr>
-          <w:lang w:val="en-US"/>
-        </w:rPr>
-      </w:pPr>
-      <w:r>
-        <w:rPr>
-          <w:lang w:val="en-US"/>
-        </w:rPr>
-        <w:t>We have 3 screens (start, question and result)</w:t>
-      </w:r>
-    </w:p>
-    <w:p>
-      <w:pPr>
-        <w:pStyle w:val="NoSpacing"/>
-        <w:rPr>
-          <w:lang w:val="en-US"/>
-        </w:rPr>
-      </w:pPr>
-      <w:r>
-        <w:rPr>
-          <w:lang w:val="en-US"/>
-        </w:rPr>
-      </w:r>
-    </w:p>
-    <w:p>
-      <w:pPr>
-        <w:pStyle w:val="NoSpacing"/>
-        <w:rPr>
-          <w:lang w:val="en-US"/>
-        </w:rPr>
-      </w:pPr>
-      <w:r>
-        <w:rPr>
-          <w:lang w:val="en-US"/>
-        </w:rPr>
-        <w:t xml:space="preserve">Q3 – Identify for </w:t>
+          <w:lang w:val="en-US"/>
+        </w:rPr>
+      </w:pPr>
+      <w:r>
+        <w:rPr>
+          <w:lang w:val="en-US"/>
+        </w:rPr>
+        <w:t xml:space="preserve">Q5 – Where and How do you </w:t>
       </w:r>
       <w:r>
         <w:rPr>
@@ -3258,1422 +5114,41 @@
           <w:bCs/>
           <w:lang w:val="en-US"/>
         </w:rPr>
-        <w:t>each widget</w:t>
-      </w:r>
-      <w:r>
-        <w:rPr>
-          <w:lang w:val="en-US"/>
-        </w:rPr>
-        <w:t xml:space="preserve"> their properties</w:t>
-      </w:r>
-    </w:p>
-    <w:p>
-      <w:pPr>
-        <w:pStyle w:val="Normal"/>
-        <w:rPr>
-          <w:lang w:val="en-US"/>
-        </w:rPr>
-      </w:pPr>
-      <w:r>
-        <w:rPr>
-          <w:lang w:val="en-US"/>
-        </w:rPr>
-      </w:r>
-    </w:p>
-    <w:tbl>
-      <w:tblPr>
-        <w:tblStyle w:val="TableGrid"/>
-        <w:tblW w:w="9351" w:type="dxa"/>
-        <w:jc w:val="left"/>
-        <w:tblInd w:w="0" w:type="dxa"/>
-        <w:tblLayout w:type="fixed"/>
-        <w:tblCellMar>
-          <w:top w:w="0" w:type="dxa"/>
-          <w:left w:w="108" w:type="dxa"/>
-          <w:bottom w:w="0" w:type="dxa"/>
-          <w:right w:w="108" w:type="dxa"/>
-        </w:tblCellMar>
-        <w:tblLook w:val="04a0" w:noHBand="0" w:noVBand="1" w:firstColumn="1" w:lastRow="0" w:lastColumn="0" w:firstRow="1"/>
-      </w:tblPr>
-      <w:tblGrid>
-        <w:gridCol w:w="2335"/>
-        <w:gridCol w:w="1643"/>
-        <w:gridCol w:w="3034"/>
-        <w:gridCol w:w="2339"/>
-      </w:tblGrid>
-      <w:tr>
-        <w:trPr/>
-        <w:tc>
-          <w:tcPr>
-            <w:tcW w:w="2335" w:type="dxa"/>
-            <w:tcBorders/>
-            <w:shd w:color="auto" w:fill="D9D9D9" w:themeFill="background1" w:themeFillShade="d9" w:val="clear"/>
-          </w:tcPr>
-          <w:p>
-            <w:pPr>
-              <w:pStyle w:val="Normal"/>
-              <w:widowControl/>
-              <w:spacing w:lineRule="auto" w:line="240" w:before="0" w:after="0"/>
-              <w:jc w:val="left"/>
-              <w:rPr>
-                <w:rFonts w:ascii="Calibri" w:hAnsi="Calibri" w:cs="Calibri" w:asciiTheme="majorHAnsi" w:cstheme="majorHAnsi" w:hAnsiTheme="majorHAnsi"/>
-                <w:lang w:val="en-US"/>
-              </w:rPr>
-            </w:pPr>
-            <w:r>
-              <w:rPr>
-                <w:rFonts w:eastAsia="Arial" w:cs="Calibri" w:ascii="Calibri" w:hAnsi="Calibri" w:asciiTheme="majorHAnsi" w:cstheme="majorHAnsi" w:hAnsiTheme="majorHAnsi"/>
-                <w:kern w:val="0"/>
-                <w:sz w:val="22"/>
-                <w:szCs w:val="22"/>
-                <w:lang w:val="en-US" w:eastAsia="en-US" w:bidi="ar-SA"/>
-              </w:rPr>
-              <w:t>WIDGET</w:t>
-            </w:r>
-          </w:p>
-        </w:tc>
-        <w:tc>
-          <w:tcPr>
-            <w:tcW w:w="1643" w:type="dxa"/>
-            <w:tcBorders/>
-            <w:shd w:color="auto" w:fill="D9D9D9" w:themeFill="background1" w:themeFillShade="d9" w:val="clear"/>
-          </w:tcPr>
-          <w:p>
-            <w:pPr>
-              <w:pStyle w:val="Normal"/>
-              <w:widowControl/>
-              <w:spacing w:lineRule="auto" w:line="240" w:before="0" w:after="0"/>
-              <w:jc w:val="left"/>
-              <w:rPr>
-                <w:rFonts w:ascii="Calibri" w:hAnsi="Calibri" w:cs="Calibri" w:asciiTheme="majorHAnsi" w:cstheme="majorHAnsi" w:hAnsiTheme="majorHAnsi"/>
-                <w:lang w:val="en-US"/>
-              </w:rPr>
-            </w:pPr>
-            <w:r>
-              <w:rPr>
-                <w:rFonts w:eastAsia="Arial" w:cs="Calibri" w:ascii="Calibri" w:hAnsi="Calibri" w:asciiTheme="majorHAnsi" w:cstheme="majorHAnsi" w:hAnsiTheme="majorHAnsi"/>
-                <w:kern w:val="0"/>
-                <w:sz w:val="22"/>
-                <w:szCs w:val="22"/>
-                <w:lang w:val="en-US" w:eastAsia="en-US" w:bidi="ar-SA"/>
-              </w:rPr>
-              <w:t>TYPE (SL / SF)</w:t>
-            </w:r>
-          </w:p>
-        </w:tc>
-        <w:tc>
-          <w:tcPr>
-            <w:tcW w:w="3034" w:type="dxa"/>
-            <w:tcBorders/>
-            <w:shd w:color="auto" w:fill="D9D9D9" w:themeFill="background1" w:themeFillShade="d9" w:val="clear"/>
-          </w:tcPr>
-          <w:p>
-            <w:pPr>
-              <w:pStyle w:val="Normal"/>
-              <w:widowControl/>
-              <w:spacing w:lineRule="auto" w:line="240" w:before="0" w:after="0"/>
-              <w:jc w:val="left"/>
-              <w:rPr>
-                <w:rFonts w:ascii="Calibri" w:hAnsi="Calibri" w:cs="Calibri" w:asciiTheme="majorHAnsi" w:cstheme="majorHAnsi" w:hAnsiTheme="majorHAnsi"/>
-                <w:lang w:val="en-US"/>
-              </w:rPr>
-            </w:pPr>
-            <w:r>
-              <w:rPr>
-                <w:rFonts w:eastAsia="Arial" w:cs="Calibri" w:ascii="Calibri" w:hAnsi="Calibri" w:asciiTheme="majorHAnsi" w:cstheme="majorHAnsi" w:hAnsiTheme="majorHAnsi"/>
-                <w:kern w:val="0"/>
-                <w:sz w:val="22"/>
-                <w:szCs w:val="22"/>
-                <w:lang w:val="en-US" w:eastAsia="en-US" w:bidi="ar-SA"/>
-              </w:rPr>
-              <w:t>PARAMETERS</w:t>
-            </w:r>
-          </w:p>
-        </w:tc>
-        <w:tc>
-          <w:tcPr>
-            <w:tcW w:w="2339" w:type="dxa"/>
-            <w:tcBorders/>
-            <w:shd w:color="auto" w:fill="D9D9D9" w:themeFill="background1" w:themeFillShade="d9" w:val="clear"/>
-          </w:tcPr>
-          <w:p>
-            <w:pPr>
-              <w:pStyle w:val="Normal"/>
-              <w:widowControl/>
-              <w:spacing w:lineRule="auto" w:line="240" w:before="0" w:after="0"/>
-              <w:jc w:val="left"/>
-              <w:rPr>
-                <w:rFonts w:ascii="Calibri" w:hAnsi="Calibri" w:cs="Calibri" w:asciiTheme="majorHAnsi" w:cstheme="majorHAnsi" w:hAnsiTheme="majorHAnsi"/>
-                <w:lang w:val="en-US"/>
-              </w:rPr>
-            </w:pPr>
-            <w:r>
-              <w:rPr>
-                <w:rFonts w:eastAsia="Arial" w:cs="Calibri" w:ascii="Calibri" w:hAnsi="Calibri" w:asciiTheme="majorHAnsi" w:cstheme="majorHAnsi" w:hAnsiTheme="majorHAnsi"/>
-                <w:kern w:val="0"/>
-                <w:sz w:val="22"/>
-                <w:szCs w:val="22"/>
-                <w:lang w:val="en-US" w:eastAsia="en-US" w:bidi="ar-SA"/>
-              </w:rPr>
-              <w:t>STATES</w:t>
-            </w:r>
-          </w:p>
-        </w:tc>
-      </w:tr>
-      <w:tr>
-        <w:trPr>
-          <w:trHeight w:val="521" w:hRule="atLeast"/>
-        </w:trPr>
-        <w:tc>
-          <w:tcPr>
-            <w:tcW w:w="2335" w:type="dxa"/>
-            <w:tcBorders/>
-          </w:tcPr>
-          <w:p>
-            <w:pPr>
-              <w:pStyle w:val="PreformattedText"/>
-              <w:widowControl/>
-              <w:spacing w:lineRule="auto" w:line="240" w:before="0" w:after="0"/>
-              <w:jc w:val="left"/>
-              <w:rPr>
-                <w:lang w:val="en-US"/>
-              </w:rPr>
-            </w:pPr>
-            <w:r>
-              <w:rPr>
-                <w:rFonts w:eastAsia="Arial" w:cs="Arial" w:ascii="Arial" w:hAnsi="Arial"/>
-                <w:kern w:val="0"/>
-                <w:sz w:val="22"/>
-                <w:szCs w:val="22"/>
-                <w:lang w:val="en-US" w:eastAsia="en-US" w:bidi="ar-SA"/>
-              </w:rPr>
-              <w:t>WelcomeScreen</w:t>
-            </w:r>
-          </w:p>
-          <w:p>
-            <w:pPr>
-              <w:pStyle w:val="Normal"/>
-              <w:widowControl/>
-              <w:spacing w:lineRule="auto" w:line="240" w:before="0" w:after="0"/>
-              <w:jc w:val="left"/>
-              <w:rPr>
-                <w:lang w:val="en-US"/>
-              </w:rPr>
-            </w:pPr>
-            <w:r>
-              <w:rPr>
-                <w:rFonts w:eastAsia="Arial" w:cs="Arial"/>
-                <w:kern w:val="0"/>
-                <w:sz w:val="22"/>
-                <w:szCs w:val="22"/>
-                <w:lang w:val="en-US" w:eastAsia="en-US" w:bidi="ar-SA"/>
-              </w:rPr>
-            </w:r>
-          </w:p>
-        </w:tc>
-        <w:tc>
-          <w:tcPr>
-            <w:tcW w:w="1643" w:type="dxa"/>
-            <w:tcBorders/>
-          </w:tcPr>
-          <w:p>
-            <w:pPr>
-              <w:pStyle w:val="PreformattedText"/>
-              <w:widowControl/>
-              <w:spacing w:lineRule="auto" w:line="240" w:before="0" w:after="0"/>
-              <w:jc w:val="left"/>
-              <w:rPr>
-                <w:lang w:val="en-US"/>
-              </w:rPr>
-            </w:pPr>
-            <w:r>
-              <w:rPr>
-                <w:rFonts w:eastAsia="Arial" w:cs="Arial" w:ascii="Arial" w:hAnsi="Arial"/>
-                <w:kern w:val="0"/>
-                <w:sz w:val="22"/>
-                <w:szCs w:val="22"/>
-                <w:lang w:val="en-US" w:eastAsia="en-US" w:bidi="ar-SA"/>
-              </w:rPr>
-              <w:t>Stateless</w:t>
-            </w:r>
-          </w:p>
-          <w:p>
-            <w:pPr>
-              <w:pStyle w:val="Normal"/>
-              <w:widowControl/>
-              <w:spacing w:lineRule="auto" w:line="240" w:before="0" w:after="0"/>
-              <w:jc w:val="left"/>
-              <w:rPr>
-                <w:lang w:val="en-US"/>
-              </w:rPr>
-            </w:pPr>
-            <w:r>
-              <w:rPr>
-                <w:rFonts w:eastAsia="Arial" w:cs="Arial"/>
-                <w:kern w:val="0"/>
-                <w:sz w:val="22"/>
-                <w:szCs w:val="22"/>
-                <w:lang w:val="en-US" w:eastAsia="en-US" w:bidi="ar-SA"/>
-              </w:rPr>
-            </w:r>
-          </w:p>
-        </w:tc>
-        <w:tc>
-          <w:tcPr>
-            <w:tcW w:w="3034" w:type="dxa"/>
-            <w:tcBorders/>
-          </w:tcPr>
-          <w:p>
-            <w:pPr>
-              <w:pStyle w:val="Normal"/>
-              <w:widowControl/>
-              <w:spacing w:lineRule="auto" w:line="240" w:before="0" w:after="0"/>
-              <w:jc w:val="left"/>
-              <w:rPr/>
-            </w:pPr>
-            <w:r>
-              <w:rPr>
-                <w:rFonts w:eastAsia="Arial" w:cs="Arial" w:ascii="Calibri" w:hAnsi="Calibri"/>
-                <w:kern w:val="0"/>
-                <w:sz w:val="22"/>
-                <w:szCs w:val="22"/>
-                <w:lang w:val="en-US" w:eastAsia="en-US" w:bidi="ar-SA"/>
-              </w:rPr>
-              <w:t xml:space="preserve">• </w:t>
-            </w:r>
-            <w:r>
-              <w:rPr>
-                <w:rStyle w:val="SourceText"/>
-                <w:rFonts w:ascii="Calibri" w:hAnsi="Calibri"/>
-                <w:kern w:val="0"/>
-                <w:sz w:val="22"/>
-                <w:szCs w:val="22"/>
-                <w:lang w:val="en-US" w:eastAsia="en-US" w:bidi="ar-SA"/>
-              </w:rPr>
-              <w:t>onStartQuiz: VoidCallback</w:t>
-            </w:r>
-            <w:r>
-              <w:rPr>
-                <w:rFonts w:eastAsia="Arial" w:cs="Arial" w:ascii="Calibri" w:hAnsi="Calibri"/>
-                <w:kern w:val="0"/>
-                <w:sz w:val="22"/>
-                <w:szCs w:val="22"/>
-                <w:lang w:val="en-US" w:eastAsia="en-US" w:bidi="ar-SA"/>
-              </w:rPr>
-              <w:br/>
-              <w:t xml:space="preserve">• </w:t>
-            </w:r>
-            <w:r>
-              <w:rPr>
-                <w:rStyle w:val="SourceText"/>
-                <w:rFonts w:ascii="Calibri" w:hAnsi="Calibri"/>
-                <w:kern w:val="0"/>
-                <w:sz w:val="22"/>
-                <w:szCs w:val="22"/>
-                <w:lang w:val="en-US" w:eastAsia="en-US" w:bidi="ar-SA"/>
-              </w:rPr>
-              <w:t>onViewHistory: VoidCallback</w:t>
-            </w:r>
-            <w:r>
-              <w:rPr>
-                <w:rFonts w:eastAsia="Arial" w:cs="Arial" w:ascii="Calibri" w:hAnsi="Calibri"/>
-                <w:kern w:val="0"/>
-                <w:sz w:val="22"/>
-                <w:szCs w:val="22"/>
-                <w:lang w:val="en-US" w:eastAsia="en-US" w:bidi="ar-SA"/>
-              </w:rPr>
-              <w:t xml:space="preserve"> (Bonus)</w:t>
-            </w:r>
-          </w:p>
-        </w:tc>
-        <w:tc>
-          <w:tcPr>
-            <w:tcW w:w="2339" w:type="dxa"/>
-            <w:tcBorders/>
-          </w:tcPr>
-          <w:p>
-            <w:pPr>
-              <w:pStyle w:val="PreformattedText"/>
-              <w:widowControl/>
-              <w:spacing w:lineRule="auto" w:line="240" w:before="0" w:after="0"/>
-              <w:jc w:val="left"/>
-              <w:rPr>
-                <w:lang w:val="en-US"/>
-              </w:rPr>
-            </w:pPr>
-            <w:r>
-              <w:rPr>
-                <w:rFonts w:eastAsia="Arial" w:cs="Arial" w:ascii="Arial" w:hAnsi="Arial"/>
-                <w:kern w:val="0"/>
-                <w:sz w:val="22"/>
-                <w:szCs w:val="22"/>
-                <w:lang w:val="en-US" w:eastAsia="en-US" w:bidi="ar-SA"/>
-              </w:rPr>
-            </w:r>
-          </w:p>
-          <w:p>
-            <w:pPr>
-              <w:pStyle w:val="Normal"/>
-              <w:widowControl/>
-              <w:spacing w:lineRule="auto" w:line="240" w:before="0" w:after="0"/>
-              <w:jc w:val="left"/>
-              <w:rPr>
-                <w:lang w:val="en-US"/>
-              </w:rPr>
-            </w:pPr>
-            <w:r>
-              <w:rPr>
-                <w:rFonts w:eastAsia="Arial" w:cs="Arial"/>
-                <w:kern w:val="0"/>
-                <w:sz w:val="22"/>
-                <w:szCs w:val="22"/>
-                <w:lang w:val="en-US" w:eastAsia="en-US" w:bidi="ar-SA"/>
-              </w:rPr>
-              <w:t>None</w:t>
-            </w:r>
-          </w:p>
-        </w:tc>
-      </w:tr>
-      <w:tr>
-        <w:trPr>
-          <w:trHeight w:val="737" w:hRule="atLeast"/>
-        </w:trPr>
-        <w:tc>
-          <w:tcPr>
-            <w:tcW w:w="2335" w:type="dxa"/>
-            <w:tcBorders/>
-          </w:tcPr>
-          <w:p>
-            <w:pPr>
-              <w:pStyle w:val="PreformattedText"/>
-              <w:widowControl/>
-              <w:spacing w:lineRule="auto" w:line="240" w:before="0" w:after="0"/>
-              <w:jc w:val="left"/>
-              <w:rPr>
-                <w:lang w:val="en-US"/>
-              </w:rPr>
-            </w:pPr>
-            <w:r>
-              <w:rPr>
-                <w:rFonts w:eastAsia="Arial" w:cs="Arial" w:ascii="Arial" w:hAnsi="Arial"/>
-                <w:kern w:val="0"/>
-                <w:sz w:val="22"/>
-                <w:szCs w:val="22"/>
-                <w:lang w:val="en-US" w:eastAsia="en-US" w:bidi="ar-SA"/>
-              </w:rPr>
-              <w:t>QuizApp</w:t>
-            </w:r>
-          </w:p>
-          <w:p>
-            <w:pPr>
-              <w:pStyle w:val="Normal"/>
-              <w:widowControl/>
-              <w:spacing w:lineRule="auto" w:line="240" w:before="0" w:after="0"/>
-              <w:jc w:val="left"/>
-              <w:rPr>
-                <w:lang w:val="en-US"/>
-              </w:rPr>
-            </w:pPr>
-            <w:r>
-              <w:rPr>
-                <w:rFonts w:eastAsia="Arial" w:cs="Arial"/>
-                <w:kern w:val="0"/>
-                <w:sz w:val="22"/>
-                <w:szCs w:val="22"/>
-                <w:lang w:val="en-US" w:eastAsia="en-US" w:bidi="ar-SA"/>
-              </w:rPr>
-            </w:r>
-          </w:p>
-        </w:tc>
-        <w:tc>
-          <w:tcPr>
-            <w:tcW w:w="1643" w:type="dxa"/>
-            <w:tcBorders/>
-          </w:tcPr>
-          <w:p>
-            <w:pPr>
-              <w:pStyle w:val="Normal"/>
-              <w:widowControl/>
-              <w:spacing w:lineRule="auto" w:line="240" w:before="0" w:after="0"/>
-              <w:jc w:val="left"/>
-              <w:rPr>
-                <w:lang w:val="en-US"/>
-              </w:rPr>
-            </w:pPr>
-            <w:r>
-              <w:rPr>
-                <w:rFonts w:eastAsia="Arial" w:cs="Arial"/>
-                <w:kern w:val="0"/>
-                <w:sz w:val="22"/>
-                <w:szCs w:val="22"/>
-                <w:lang w:val="en-US" w:eastAsia="en-US" w:bidi="ar-SA"/>
-              </w:rPr>
-              <w:t>Stateful</w:t>
-            </w:r>
-          </w:p>
-        </w:tc>
-        <w:tc>
-          <w:tcPr>
-            <w:tcW w:w="3034" w:type="dxa"/>
-            <w:tcBorders/>
-          </w:tcPr>
-          <w:p>
-            <w:pPr>
-              <w:pStyle w:val="Normal"/>
-              <w:widowControl/>
-              <w:spacing w:lineRule="auto" w:line="240" w:before="0" w:after="0"/>
-              <w:jc w:val="left"/>
-              <w:rPr>
-                <w:rFonts w:ascii="Arial" w:hAnsi="Arial" w:eastAsia="Arial" w:cs="Arial"/>
-                <w:kern w:val="0"/>
-                <w:sz w:val="22"/>
-                <w:szCs w:val="22"/>
-                <w:lang w:val="en-US" w:eastAsia="en-US" w:bidi="ar-SA"/>
-              </w:rPr>
-            </w:pPr>
-            <w:r>
-              <w:rPr>
-                <w:rFonts w:eastAsia="Arial" w:cs="Arial" w:ascii="Calibri" w:hAnsi="Calibri"/>
-                <w:kern w:val="0"/>
-                <w:sz w:val="22"/>
-                <w:szCs w:val="22"/>
-                <w:lang w:val="en-US" w:eastAsia="en-US" w:bidi="ar-SA"/>
-              </w:rPr>
-              <w:t xml:space="preserve">• </w:t>
-            </w:r>
-            <w:r>
-              <w:rPr>
-                <w:rStyle w:val="SourceText"/>
-                <w:rFonts w:ascii="Calibri" w:hAnsi="Calibri"/>
-                <w:kern w:val="0"/>
-                <w:sz w:val="22"/>
-                <w:szCs w:val="22"/>
-                <w:lang w:val="en-US" w:eastAsia="en-US" w:bidi="ar-SA"/>
-              </w:rPr>
-              <w:t>quizData: Quiz</w:t>
-            </w:r>
-            <w:r>
-              <w:rPr>
-                <w:rFonts w:eastAsia="Arial" w:cs="Arial" w:ascii="Calibri" w:hAnsi="Calibri"/>
-                <w:kern w:val="0"/>
-                <w:sz w:val="22"/>
-                <w:szCs w:val="22"/>
-                <w:lang w:val="en-US" w:eastAsia="en-US" w:bidi="ar-SA"/>
-              </w:rPr>
-              <w:br/>
-              <w:t xml:space="preserve">• </w:t>
-            </w:r>
-            <w:r>
-              <w:rPr>
-                <w:rStyle w:val="SourceText"/>
-                <w:rFonts w:ascii="Calibri" w:hAnsi="Calibri"/>
-                <w:kern w:val="0"/>
-                <w:sz w:val="22"/>
-                <w:szCs w:val="22"/>
-                <w:lang w:val="en-US" w:eastAsia="en-US" w:bidi="ar-SA"/>
-              </w:rPr>
-              <w:t>repository: QuizRepository</w:t>
-            </w:r>
-            <w:r>
-              <w:rPr>
-                <w:rFonts w:eastAsia="Arial" w:cs="Arial" w:ascii="Calibri" w:hAnsi="Calibri"/>
-                <w:kern w:val="0"/>
-                <w:sz w:val="22"/>
-                <w:szCs w:val="22"/>
-                <w:lang w:val="en-US" w:eastAsia="en-US" w:bidi="ar-SA"/>
-              </w:rPr>
-              <w:t xml:space="preserve"> (for loading)</w:t>
-            </w:r>
-          </w:p>
-        </w:tc>
-        <w:tc>
-          <w:tcPr>
-            <w:tcW w:w="2339" w:type="dxa"/>
-            <w:tcBorders/>
-          </w:tcPr>
-          <w:p>
-            <w:pPr>
-              <w:pStyle w:val="Normal"/>
-              <w:widowControl/>
-              <w:spacing w:lineRule="auto" w:line="240" w:before="0" w:after="0"/>
-              <w:jc w:val="left"/>
-              <w:rPr>
-                <w:rFonts w:ascii="Arial" w:hAnsi="Arial" w:eastAsia="Arial" w:cs="Arial"/>
-                <w:kern w:val="0"/>
-                <w:sz w:val="22"/>
-                <w:szCs w:val="22"/>
-                <w:lang w:val="en-US" w:eastAsia="en-US" w:bidi="ar-SA"/>
-              </w:rPr>
-            </w:pPr>
-            <w:r>
-              <w:rPr>
-                <w:rFonts w:eastAsia="Arial" w:cs="Arial" w:ascii="Calibri" w:hAnsi="Calibri"/>
-                <w:kern w:val="0"/>
-                <w:sz w:val="22"/>
-                <w:szCs w:val="22"/>
-                <w:lang w:val="en-US" w:eastAsia="en-US" w:bidi="ar-SA"/>
-              </w:rPr>
-              <w:t xml:space="preserve">• </w:t>
-            </w:r>
-            <w:r>
-              <w:rPr>
-                <w:rStyle w:val="SourceText"/>
-                <w:rFonts w:ascii="Calibri" w:hAnsi="Calibri"/>
-                <w:kern w:val="0"/>
-                <w:sz w:val="22"/>
-                <w:szCs w:val="22"/>
-                <w:lang w:val="en-US" w:eastAsia="en-US" w:bidi="ar-SA"/>
-              </w:rPr>
-              <w:t>_currentScreen: AppScreen</w:t>
-            </w:r>
-            <w:r>
-              <w:rPr>
-                <w:rFonts w:eastAsia="Arial" w:cs="Arial" w:ascii="Calibri" w:hAnsi="Calibri"/>
-                <w:kern w:val="0"/>
-                <w:sz w:val="22"/>
-                <w:szCs w:val="22"/>
-                <w:lang w:val="en-US" w:eastAsia="en-US" w:bidi="ar-SA"/>
-              </w:rPr>
-              <w:br/>
-              <w:t xml:space="preserve">• </w:t>
-            </w:r>
-            <w:r>
-              <w:rPr>
-                <w:rStyle w:val="SourceText"/>
-                <w:rFonts w:ascii="Calibri" w:hAnsi="Calibri"/>
-                <w:kern w:val="0"/>
-                <w:sz w:val="22"/>
-                <w:szCs w:val="22"/>
-                <w:lang w:val="en-US" w:eastAsia="en-US" w:bidi="ar-SA"/>
-              </w:rPr>
-              <w:t>_quizController: QuizController</w:t>
-            </w:r>
-            <w:r>
-              <w:rPr>
-                <w:rFonts w:eastAsia="Arial" w:cs="Arial" w:ascii="Calibri" w:hAnsi="Calibri"/>
-                <w:kern w:val="0"/>
-                <w:sz w:val="22"/>
-                <w:szCs w:val="22"/>
-                <w:lang w:val="en-US" w:eastAsia="en-US" w:bidi="ar-SA"/>
-              </w:rPr>
-              <w:br/>
-              <w:t xml:space="preserve">• </w:t>
-            </w:r>
-            <w:r>
-              <w:rPr>
-                <w:rStyle w:val="SourceText"/>
-                <w:rFonts w:ascii="Calibri" w:hAnsi="Calibri"/>
-                <w:kern w:val="0"/>
-                <w:sz w:val="22"/>
-                <w:szCs w:val="22"/>
-                <w:lang w:val="en-US" w:eastAsia="en-US" w:bidi="ar-SA"/>
-              </w:rPr>
-              <w:t>_currentResult: QuizResult?</w:t>
-            </w:r>
-            <w:r>
-              <w:rPr>
-                <w:rFonts w:eastAsia="Arial" w:cs="Arial" w:ascii="Calibri" w:hAnsi="Calibri"/>
-                <w:kern w:val="0"/>
-                <w:sz w:val="22"/>
-                <w:szCs w:val="22"/>
-                <w:lang w:val="en-US" w:eastAsia="en-US" w:bidi="ar-SA"/>
-              </w:rPr>
-              <w:br/>
-              <w:t xml:space="preserve">• </w:t>
-            </w:r>
-            <w:r>
-              <w:rPr>
-                <w:rStyle w:val="SourceText"/>
-                <w:rFonts w:ascii="Calibri" w:hAnsi="Calibri"/>
-                <w:kern w:val="0"/>
-                <w:sz w:val="22"/>
-                <w:szCs w:val="22"/>
-                <w:lang w:val="en-US" w:eastAsia="en-US" w:bidi="ar-SA"/>
-              </w:rPr>
-              <w:t>_history: List&lt;QuizResult&gt;</w:t>
-            </w:r>
-          </w:p>
-        </w:tc>
-      </w:tr>
-      <w:tr>
-        <w:trPr>
-          <w:trHeight w:val="737" w:hRule="atLeast"/>
-        </w:trPr>
-        <w:tc>
-          <w:tcPr>
-            <w:tcW w:w="2335" w:type="dxa"/>
-            <w:tcBorders/>
-          </w:tcPr>
-          <w:p>
-            <w:pPr>
-              <w:pStyle w:val="Normal"/>
-              <w:widowControl/>
-              <w:spacing w:lineRule="auto" w:line="240" w:before="0" w:after="0"/>
-              <w:jc w:val="left"/>
-              <w:rPr>
-                <w:lang w:val="en-US"/>
-              </w:rPr>
-            </w:pPr>
-            <w:r>
-              <w:rPr>
-                <w:rFonts w:eastAsia="Arial" w:cs="Arial"/>
-                <w:kern w:val="0"/>
-                <w:sz w:val="22"/>
-                <w:szCs w:val="22"/>
-                <w:lang w:val="en-US" w:eastAsia="en-US" w:bidi="ar-SA"/>
-              </w:rPr>
-              <w:t>ResultScreen</w:t>
-            </w:r>
-          </w:p>
-        </w:tc>
-        <w:tc>
-          <w:tcPr>
-            <w:tcW w:w="1643" w:type="dxa"/>
-            <w:tcBorders/>
-          </w:tcPr>
-          <w:p>
-            <w:pPr>
-              <w:pStyle w:val="Normal"/>
-              <w:widowControl/>
-              <w:spacing w:lineRule="auto" w:line="240" w:before="0" w:after="0"/>
-              <w:jc w:val="left"/>
-              <w:rPr>
-                <w:lang w:val="en-US"/>
-              </w:rPr>
-            </w:pPr>
-            <w:r>
-              <w:rPr>
-                <w:rFonts w:eastAsia="Arial" w:cs="Arial"/>
-                <w:kern w:val="0"/>
-                <w:sz w:val="22"/>
-                <w:szCs w:val="22"/>
-                <w:lang w:val="en-US" w:eastAsia="en-US" w:bidi="ar-SA"/>
-              </w:rPr>
-            </w:r>
-          </w:p>
-        </w:tc>
-        <w:tc>
-          <w:tcPr>
-            <w:tcW w:w="3034" w:type="dxa"/>
-            <w:tcBorders/>
-          </w:tcPr>
-          <w:p>
-            <w:pPr>
-              <w:pStyle w:val="Normal"/>
-              <w:widowControl/>
-              <w:spacing w:lineRule="auto" w:line="240" w:before="0" w:after="0"/>
-              <w:jc w:val="left"/>
-              <w:rPr>
-                <w:rFonts w:ascii="Arial" w:hAnsi="Arial" w:eastAsia="Arial" w:cs="Arial"/>
-                <w:kern w:val="0"/>
-                <w:sz w:val="22"/>
-                <w:szCs w:val="22"/>
-                <w:lang w:val="en-US" w:eastAsia="en-US" w:bidi="ar-SA"/>
-              </w:rPr>
-            </w:pPr>
-            <w:r>
-              <w:rPr>
-                <w:rFonts w:eastAsia="Arial" w:cs="Arial" w:ascii="Calibri" w:hAnsi="Calibri"/>
-                <w:kern w:val="0"/>
-                <w:sz w:val="22"/>
-                <w:szCs w:val="22"/>
-                <w:lang w:val="en-US" w:eastAsia="en-US" w:bidi="ar-SA"/>
-              </w:rPr>
-              <w:t xml:space="preserve">• </w:t>
-            </w:r>
-            <w:r>
-              <w:rPr>
-                <w:rStyle w:val="SourceText"/>
-                <w:rFonts w:ascii="Calibri" w:hAnsi="Calibri"/>
-                <w:kern w:val="0"/>
-                <w:sz w:val="22"/>
-                <w:szCs w:val="22"/>
-                <w:lang w:val="en-US" w:eastAsia="en-US" w:bidi="ar-SA"/>
-              </w:rPr>
-              <w:t>quizResult: QuizResult</w:t>
-            </w:r>
-            <w:r>
-              <w:rPr>
-                <w:rFonts w:eastAsia="Arial" w:cs="Arial" w:ascii="Calibri" w:hAnsi="Calibri"/>
-                <w:kern w:val="0"/>
-                <w:sz w:val="22"/>
-                <w:szCs w:val="22"/>
-                <w:lang w:val="en-US" w:eastAsia="en-US" w:bidi="ar-SA"/>
-              </w:rPr>
-              <w:br/>
-              <w:t xml:space="preserve">• </w:t>
-            </w:r>
-            <w:r>
-              <w:rPr>
-                <w:rStyle w:val="SourceText"/>
-                <w:rFonts w:ascii="Calibri" w:hAnsi="Calibri"/>
-                <w:kern w:val="0"/>
-                <w:sz w:val="22"/>
-                <w:szCs w:val="22"/>
-                <w:lang w:val="en-US" w:eastAsia="en-US" w:bidi="ar-SA"/>
-              </w:rPr>
-              <w:t>onRestart: VoidCallback</w:t>
-            </w:r>
-            <w:r>
-              <w:rPr>
-                <w:rFonts w:eastAsia="Arial" w:cs="Arial" w:ascii="Calibri" w:hAnsi="Calibri"/>
-                <w:kern w:val="0"/>
-                <w:sz w:val="22"/>
-                <w:szCs w:val="22"/>
-                <w:lang w:val="en-US" w:eastAsia="en-US" w:bidi="ar-SA"/>
-              </w:rPr>
-              <w:br/>
-              <w:t xml:space="preserve">• </w:t>
-            </w:r>
-            <w:r>
-              <w:rPr>
-                <w:rStyle w:val="SourceText"/>
-                <w:rFonts w:ascii="Calibri" w:hAnsi="Calibri"/>
-                <w:kern w:val="0"/>
-                <w:sz w:val="22"/>
-                <w:szCs w:val="22"/>
-                <w:lang w:val="en-US" w:eastAsia="en-US" w:bidi="ar-SA"/>
-              </w:rPr>
-              <w:t>onViewHistory: VoidCallback</w:t>
-            </w:r>
-            <w:r>
-              <w:rPr>
-                <w:rFonts w:eastAsia="Arial" w:cs="Arial" w:ascii="Calibri" w:hAnsi="Calibri"/>
-                <w:kern w:val="0"/>
-                <w:sz w:val="22"/>
-                <w:szCs w:val="22"/>
-                <w:lang w:val="en-US" w:eastAsia="en-US" w:bidi="ar-SA"/>
-              </w:rPr>
-              <w:t xml:space="preserve"> (Bonus)</w:t>
-              <w:br/>
-              <w:t xml:space="preserve">• </w:t>
-            </w:r>
-            <w:r>
-              <w:rPr>
-                <w:rStyle w:val="SourceText"/>
-                <w:rFonts w:ascii="Calibri" w:hAnsi="Calibri"/>
-                <w:kern w:val="0"/>
-                <w:sz w:val="22"/>
-                <w:szCs w:val="22"/>
-                <w:lang w:val="en-US" w:eastAsia="en-US" w:bidi="ar-SA"/>
-              </w:rPr>
-              <w:t>quizTitle: String</w:t>
-            </w:r>
-            <w:r>
-              <w:rPr>
-                <w:rFonts w:eastAsia="Arial" w:cs="Arial" w:ascii="Calibri" w:hAnsi="Calibri"/>
-                <w:kern w:val="0"/>
-                <w:sz w:val="22"/>
-                <w:szCs w:val="22"/>
-                <w:lang w:val="en-US" w:eastAsia="en-US" w:bidi="ar-SA"/>
-              </w:rPr>
-              <w:t xml:space="preserve"> (optional)</w:t>
-            </w:r>
-          </w:p>
-        </w:tc>
-        <w:tc>
-          <w:tcPr>
-            <w:tcW w:w="2339" w:type="dxa"/>
-            <w:tcBorders/>
-          </w:tcPr>
-          <w:p>
-            <w:pPr>
-              <w:pStyle w:val="Normal"/>
-              <w:widowControl/>
-              <w:spacing w:lineRule="auto" w:line="240" w:before="0" w:after="0"/>
-              <w:jc w:val="left"/>
-              <w:rPr>
-                <w:lang w:val="en-US"/>
-              </w:rPr>
-            </w:pPr>
-            <w:r>
-              <w:rPr>
-                <w:rFonts w:eastAsia="Arial" w:cs="Arial"/>
-                <w:kern w:val="0"/>
-                <w:sz w:val="22"/>
-                <w:szCs w:val="22"/>
-                <w:lang w:val="en-US" w:eastAsia="en-US" w:bidi="ar-SA"/>
-              </w:rPr>
-              <w:t>None</w:t>
-            </w:r>
-          </w:p>
-        </w:tc>
-      </w:tr>
-      <w:tr>
-        <w:trPr>
-          <w:trHeight w:val="737" w:hRule="atLeast"/>
-        </w:trPr>
-        <w:tc>
-          <w:tcPr>
-            <w:tcW w:w="2335" w:type="dxa"/>
-            <w:tcBorders/>
-          </w:tcPr>
-          <w:p>
-            <w:pPr>
-              <w:pStyle w:val="Normal"/>
-              <w:widowControl/>
-              <w:spacing w:lineRule="auto" w:line="240" w:before="0" w:after="0"/>
-              <w:jc w:val="left"/>
-              <w:rPr>
-                <w:lang w:val="en-US"/>
-              </w:rPr>
-            </w:pPr>
-            <w:r>
-              <w:rPr>
-                <w:rFonts w:eastAsia="Arial" w:cs="Arial"/>
-                <w:kern w:val="0"/>
-                <w:sz w:val="22"/>
-                <w:szCs w:val="22"/>
-                <w:lang w:val="en-US" w:eastAsia="en-US" w:bidi="ar-SA"/>
-              </w:rPr>
-              <w:t>HistoryScreen</w:t>
-            </w:r>
-          </w:p>
-        </w:tc>
-        <w:tc>
-          <w:tcPr>
-            <w:tcW w:w="1643" w:type="dxa"/>
-            <w:tcBorders/>
-          </w:tcPr>
-          <w:p>
-            <w:pPr>
-              <w:pStyle w:val="Normal"/>
-              <w:widowControl/>
-              <w:spacing w:lineRule="auto" w:line="240" w:before="0" w:after="0"/>
-              <w:jc w:val="left"/>
-              <w:rPr>
-                <w:lang w:val="en-US"/>
-              </w:rPr>
-            </w:pPr>
-            <w:r>
-              <w:rPr>
-                <w:rFonts w:eastAsia="Arial" w:cs="Arial"/>
-                <w:kern w:val="0"/>
-                <w:sz w:val="22"/>
-                <w:szCs w:val="22"/>
-                <w:lang w:val="en-US" w:eastAsia="en-US" w:bidi="ar-SA"/>
-              </w:rPr>
-              <w:t>Stateful</w:t>
-            </w:r>
-          </w:p>
-        </w:tc>
-        <w:tc>
-          <w:tcPr>
-            <w:tcW w:w="3034" w:type="dxa"/>
-            <w:tcBorders/>
-          </w:tcPr>
-          <w:p>
-            <w:pPr>
-              <w:pStyle w:val="Normal"/>
-              <w:widowControl/>
-              <w:spacing w:lineRule="auto" w:line="240" w:before="0" w:after="0"/>
-              <w:jc w:val="left"/>
-              <w:rPr>
-                <w:rFonts w:ascii="Arial" w:hAnsi="Arial" w:eastAsia="Arial" w:cs="Arial"/>
-                <w:kern w:val="0"/>
-                <w:sz w:val="22"/>
-                <w:szCs w:val="22"/>
-                <w:lang w:val="en-US" w:eastAsia="en-US" w:bidi="ar-SA"/>
-              </w:rPr>
-            </w:pPr>
-            <w:r>
-              <w:rPr>
-                <w:rFonts w:eastAsia="Arial" w:cs="Arial" w:ascii="Calibri" w:hAnsi="Calibri"/>
-                <w:kern w:val="0"/>
-                <w:sz w:val="22"/>
-                <w:szCs w:val="22"/>
-                <w:lang w:val="en-US" w:eastAsia="en-US" w:bidi="ar-SA"/>
-              </w:rPr>
-              <w:t xml:space="preserve">• </w:t>
-            </w:r>
-            <w:r>
-              <w:rPr>
-                <w:rStyle w:val="SourceText"/>
-                <w:rFonts w:ascii="Calibri" w:hAnsi="Calibri"/>
-                <w:kern w:val="0"/>
-                <w:sz w:val="22"/>
-                <w:szCs w:val="22"/>
-                <w:lang w:val="en-US" w:eastAsia="en-US" w:bidi="ar-SA"/>
-              </w:rPr>
-              <w:t>quizResults: List&lt;QuizResult&gt;</w:t>
-            </w:r>
-            <w:r>
-              <w:rPr>
-                <w:rFonts w:eastAsia="Arial" w:cs="Arial" w:ascii="Calibri" w:hAnsi="Calibri"/>
-                <w:kern w:val="0"/>
-                <w:sz w:val="22"/>
-                <w:szCs w:val="22"/>
-                <w:lang w:val="en-US" w:eastAsia="en-US" w:bidi="ar-SA"/>
-              </w:rPr>
-              <w:br/>
-              <w:t xml:space="preserve">• </w:t>
-            </w:r>
-            <w:r>
-              <w:rPr>
-                <w:rStyle w:val="SourceText"/>
-                <w:rFonts w:ascii="Calibri" w:hAnsi="Calibri"/>
-                <w:kern w:val="0"/>
-                <w:sz w:val="22"/>
-                <w:szCs w:val="22"/>
-                <w:lang w:val="en-US" w:eastAsia="en-US" w:bidi="ar-SA"/>
-              </w:rPr>
-              <w:t>onResultSelected: void Function(QuizResult)</w:t>
-            </w:r>
-            <w:r>
-              <w:rPr>
-                <w:rFonts w:eastAsia="Arial" w:cs="Arial" w:ascii="Calibri" w:hAnsi="Calibri"/>
-                <w:kern w:val="0"/>
-                <w:sz w:val="22"/>
-                <w:szCs w:val="22"/>
-                <w:lang w:val="en-US" w:eastAsia="en-US" w:bidi="ar-SA"/>
-              </w:rPr>
-              <w:br/>
-              <w:t xml:space="preserve">• </w:t>
-            </w:r>
-            <w:r>
-              <w:rPr>
-                <w:rStyle w:val="SourceText"/>
-                <w:rFonts w:ascii="Calibri" w:hAnsi="Calibri"/>
-                <w:kern w:val="0"/>
-                <w:sz w:val="22"/>
-                <w:szCs w:val="22"/>
-                <w:lang w:val="en-US" w:eastAsia="en-US" w:bidi="ar-SA"/>
-              </w:rPr>
-              <w:t>onBack: VoidCallback</w:t>
-            </w:r>
-            <w:r>
-              <w:rPr>
-                <w:rFonts w:eastAsia="Arial" w:cs="Arial" w:ascii="Calibri" w:hAnsi="Calibri"/>
-                <w:kern w:val="0"/>
-                <w:sz w:val="22"/>
-                <w:szCs w:val="22"/>
-                <w:lang w:val="en-US" w:eastAsia="en-US" w:bidi="ar-SA"/>
-              </w:rPr>
-              <w:br/>
-              <w:t xml:space="preserve">• </w:t>
-            </w:r>
-            <w:r>
-              <w:rPr>
-                <w:rStyle w:val="SourceText"/>
-                <w:rFonts w:ascii="Calibri" w:hAnsi="Calibri"/>
-                <w:kern w:val="0"/>
-                <w:sz w:val="22"/>
-                <w:szCs w:val="22"/>
-                <w:lang w:val="en-US" w:eastAsia="en-US" w:bidi="ar-SA"/>
-              </w:rPr>
-              <w:t>quizData: Map&lt;String, Quiz&gt;</w:t>
-            </w:r>
-            <w:r>
-              <w:rPr>
-                <w:rFonts w:eastAsia="Arial" w:cs="Arial" w:ascii="Calibri" w:hAnsi="Calibri"/>
-                <w:kern w:val="0"/>
-                <w:sz w:val="22"/>
-                <w:szCs w:val="22"/>
-                <w:lang w:val="en-US" w:eastAsia="en-US" w:bidi="ar-SA"/>
-              </w:rPr>
-              <w:t xml:space="preserve"> (for titles)</w:t>
-            </w:r>
-          </w:p>
-        </w:tc>
-        <w:tc>
-          <w:tcPr>
-            <w:tcW w:w="2339" w:type="dxa"/>
-            <w:tcBorders/>
-          </w:tcPr>
-          <w:p>
-            <w:pPr>
-              <w:pStyle w:val="Normal"/>
-              <w:widowControl/>
-              <w:spacing w:lineRule="auto" w:line="240" w:before="0" w:after="0"/>
-              <w:jc w:val="left"/>
-              <w:rPr>
-                <w:rFonts w:ascii="Arial" w:hAnsi="Arial" w:eastAsia="Arial" w:cs="Arial"/>
-                <w:kern w:val="0"/>
-                <w:sz w:val="22"/>
-                <w:szCs w:val="22"/>
-                <w:lang w:val="en-US" w:eastAsia="en-US" w:bidi="ar-SA"/>
-              </w:rPr>
-            </w:pPr>
-            <w:r>
-              <w:rPr>
-                <w:rStyle w:val="SourceText"/>
-                <w:rFonts w:ascii="Calibri" w:hAnsi="Calibri"/>
-                <w:kern w:val="0"/>
-                <w:sz w:val="22"/>
-                <w:szCs w:val="22"/>
-                <w:lang w:val="en-US" w:eastAsia="en-US" w:bidi="ar-SA"/>
-              </w:rPr>
-              <w:t xml:space="preserve">• </w:t>
-            </w:r>
-            <w:r>
-              <w:rPr>
-                <w:rStyle w:val="SourceText"/>
-                <w:rFonts w:ascii="Calibri" w:hAnsi="Calibri"/>
-                <w:kern w:val="0"/>
-                <w:sz w:val="22"/>
-                <w:szCs w:val="22"/>
-                <w:lang w:val="en-US" w:eastAsia="en-US" w:bidi="ar-SA"/>
-              </w:rPr>
-              <w:t>_filteredResults: List&lt;QuizResult&gt;</w:t>
-              <w:br/>
-              <w:t>• _sortOrder: SortOrder</w:t>
-              <w:br/>
-              <w:t>• _selectedResult: QuizResult?</w:t>
-            </w:r>
-          </w:p>
-        </w:tc>
-      </w:tr>
-      <w:tr>
-        <w:trPr>
-          <w:trHeight w:val="737" w:hRule="atLeast"/>
-        </w:trPr>
-        <w:tc>
-          <w:tcPr>
-            <w:tcW w:w="2335" w:type="dxa"/>
-            <w:tcBorders>
-              <w:top w:val="nil"/>
-            </w:tcBorders>
-          </w:tcPr>
-          <w:p>
-            <w:pPr>
-              <w:pStyle w:val="Normal"/>
-              <w:widowControl/>
-              <w:spacing w:lineRule="auto" w:line="240" w:before="0" w:after="0"/>
-              <w:jc w:val="left"/>
-              <w:rPr>
-                <w:lang w:val="en-US"/>
-              </w:rPr>
-            </w:pPr>
-            <w:r>
-              <w:rPr>
-                <w:rFonts w:eastAsia="Arial" w:cs="Arial"/>
-                <w:kern w:val="0"/>
-                <w:sz w:val="22"/>
-                <w:szCs w:val="22"/>
-                <w:lang w:val="en-US" w:eastAsia="en-US" w:bidi="ar-SA"/>
-              </w:rPr>
-              <w:t>QuestionScreen</w:t>
-            </w:r>
-          </w:p>
-        </w:tc>
-        <w:tc>
-          <w:tcPr>
-            <w:tcW w:w="1643" w:type="dxa"/>
-            <w:tcBorders>
-              <w:top w:val="nil"/>
-            </w:tcBorders>
-          </w:tcPr>
-          <w:p>
-            <w:pPr>
-              <w:pStyle w:val="Normal"/>
-              <w:widowControl/>
-              <w:spacing w:lineRule="auto" w:line="240" w:before="0" w:after="0"/>
-              <w:jc w:val="left"/>
-              <w:rPr>
-                <w:lang w:val="en-US"/>
-              </w:rPr>
-            </w:pPr>
-            <w:r>
-              <w:rPr>
-                <w:rFonts w:eastAsia="Arial" w:cs="Arial"/>
-                <w:kern w:val="0"/>
-                <w:sz w:val="22"/>
-                <w:szCs w:val="22"/>
-                <w:lang w:val="en-US" w:eastAsia="en-US" w:bidi="ar-SA"/>
-              </w:rPr>
-              <w:t>Stateful</w:t>
-            </w:r>
-          </w:p>
-        </w:tc>
-        <w:tc>
-          <w:tcPr>
-            <w:tcW w:w="3034" w:type="dxa"/>
-            <w:tcBorders>
-              <w:top w:val="nil"/>
-            </w:tcBorders>
-          </w:tcPr>
-          <w:p>
-            <w:pPr>
-              <w:pStyle w:val="Normal"/>
-              <w:widowControl/>
-              <w:spacing w:lineRule="auto" w:line="240" w:before="0" w:after="0"/>
-              <w:jc w:val="left"/>
-              <w:rPr>
-                <w:rFonts w:ascii="Arial" w:hAnsi="Arial" w:eastAsia="Arial" w:cs="Arial"/>
-                <w:kern w:val="0"/>
-                <w:sz w:val="22"/>
-                <w:szCs w:val="22"/>
-                <w:lang w:val="en-US" w:eastAsia="en-US" w:bidi="ar-SA"/>
-              </w:rPr>
-            </w:pPr>
-            <w:r>
-              <w:rPr>
-                <w:rFonts w:eastAsia="Arial" w:cs="Arial" w:ascii="Calibri" w:hAnsi="Calibri"/>
-                <w:kern w:val="0"/>
-                <w:sz w:val="22"/>
-                <w:szCs w:val="22"/>
-                <w:lang w:val="en-US" w:eastAsia="en-US" w:bidi="ar-SA"/>
-              </w:rPr>
-              <w:t xml:space="preserve">• </w:t>
-            </w:r>
-            <w:r>
-              <w:rPr>
-                <w:rStyle w:val="SourceText"/>
-                <w:rFonts w:ascii="Calibri" w:hAnsi="Calibri"/>
-                <w:kern w:val="0"/>
-                <w:sz w:val="22"/>
-                <w:szCs w:val="22"/>
-                <w:lang w:val="en-US" w:eastAsia="en-US" w:bidi="ar-SA"/>
-              </w:rPr>
-              <w:t>question: Question</w:t>
-            </w:r>
-            <w:r>
-              <w:rPr>
-                <w:rFonts w:eastAsia="Arial" w:cs="Arial" w:ascii="Calibri" w:hAnsi="Calibri"/>
-                <w:kern w:val="0"/>
-                <w:sz w:val="22"/>
-                <w:szCs w:val="22"/>
-                <w:lang w:val="en-US" w:eastAsia="en-US" w:bidi="ar-SA"/>
-              </w:rPr>
-              <w:br/>
-              <w:t xml:space="preserve">• </w:t>
-            </w:r>
-            <w:r>
-              <w:rPr>
-                <w:rStyle w:val="SourceText"/>
-                <w:rFonts w:ascii="Calibri" w:hAnsi="Calibri"/>
-                <w:kern w:val="0"/>
-                <w:sz w:val="22"/>
-                <w:szCs w:val="22"/>
-                <w:lang w:val="en-US" w:eastAsia="en-US" w:bidi="ar-SA"/>
-              </w:rPr>
-              <w:t>questionNumber: int</w:t>
-            </w:r>
-            <w:r>
-              <w:rPr>
-                <w:rFonts w:eastAsia="Arial" w:cs="Arial" w:ascii="Calibri" w:hAnsi="Calibri"/>
-                <w:kern w:val="0"/>
-                <w:sz w:val="22"/>
-                <w:szCs w:val="22"/>
-                <w:lang w:val="en-US" w:eastAsia="en-US" w:bidi="ar-SA"/>
-              </w:rPr>
-              <w:br/>
-              <w:t xml:space="preserve">• </w:t>
-            </w:r>
-            <w:r>
-              <w:rPr>
-                <w:rStyle w:val="SourceText"/>
-                <w:rFonts w:ascii="Calibri" w:hAnsi="Calibri"/>
-                <w:kern w:val="0"/>
-                <w:sz w:val="22"/>
-                <w:szCs w:val="22"/>
-                <w:lang w:val="en-US" w:eastAsia="en-US" w:bidi="ar-SA"/>
-              </w:rPr>
-              <w:t>totalQuestions: int</w:t>
-            </w:r>
-            <w:r>
-              <w:rPr>
-                <w:rFonts w:eastAsia="Arial" w:cs="Arial" w:ascii="Calibri" w:hAnsi="Calibri"/>
-                <w:kern w:val="0"/>
-                <w:sz w:val="22"/>
-                <w:szCs w:val="22"/>
-                <w:lang w:val="en-US" w:eastAsia="en-US" w:bidi="ar-SA"/>
-              </w:rPr>
-              <w:br/>
-              <w:t xml:space="preserve">• </w:t>
-            </w:r>
-            <w:r>
-              <w:rPr>
-                <w:rStyle w:val="SourceText"/>
-                <w:rFonts w:ascii="Calibri" w:hAnsi="Calibri"/>
-                <w:kern w:val="0"/>
-                <w:sz w:val="22"/>
-                <w:szCs w:val="22"/>
-                <w:lang w:val="en-US" w:eastAsia="en-US" w:bidi="ar-SA"/>
-              </w:rPr>
-              <w:t>onAnswerSelected: void Function(String choiceId)</w:t>
-            </w:r>
-            <w:r>
-              <w:rPr>
-                <w:rFonts w:eastAsia="Arial" w:cs="Arial" w:ascii="Calibri" w:hAnsi="Calibri"/>
-                <w:kern w:val="0"/>
-                <w:sz w:val="22"/>
-                <w:szCs w:val="22"/>
-                <w:lang w:val="en-US" w:eastAsia="en-US" w:bidi="ar-SA"/>
-              </w:rPr>
-              <w:br/>
-              <w:t xml:space="preserve">• </w:t>
-            </w:r>
-            <w:r>
-              <w:rPr>
-                <w:rStyle w:val="SourceText"/>
-                <w:rFonts w:ascii="Calibri" w:hAnsi="Calibri"/>
-                <w:kern w:val="0"/>
-                <w:sz w:val="22"/>
-                <w:szCs w:val="22"/>
-                <w:lang w:val="en-US" w:eastAsia="en-US" w:bidi="ar-SA"/>
-              </w:rPr>
-              <w:t>onNext: VoidCallback</w:t>
-            </w:r>
-            <w:r>
-              <w:rPr>
-                <w:rFonts w:eastAsia="Arial" w:cs="Arial" w:ascii="Calibri" w:hAnsi="Calibri"/>
-                <w:kern w:val="0"/>
-                <w:sz w:val="22"/>
-                <w:szCs w:val="22"/>
-                <w:lang w:val="en-US" w:eastAsia="en-US" w:bidi="ar-SA"/>
-              </w:rPr>
-              <w:br/>
-              <w:t xml:space="preserve">• </w:t>
-            </w:r>
-            <w:r>
-              <w:rPr>
-                <w:rStyle w:val="SourceText"/>
-                <w:rFonts w:ascii="Calibri" w:hAnsi="Calibri"/>
-                <w:kern w:val="0"/>
-                <w:sz w:val="22"/>
-                <w:szCs w:val="22"/>
-                <w:lang w:val="en-US" w:eastAsia="en-US" w:bidi="ar-SA"/>
-              </w:rPr>
-              <w:t>onFinish: VoidCallback</w:t>
-            </w:r>
-            <w:r>
-              <w:rPr>
-                <w:rFonts w:eastAsia="Arial" w:cs="Arial" w:ascii="Calibri" w:hAnsi="Calibri"/>
-                <w:kern w:val="0"/>
-                <w:sz w:val="22"/>
-                <w:szCs w:val="22"/>
-                <w:lang w:val="en-US" w:eastAsia="en-US" w:bidi="ar-SA"/>
-              </w:rPr>
-              <w:br/>
-              <w:t xml:space="preserve">• </w:t>
-            </w:r>
-            <w:r>
-              <w:rPr>
-                <w:rStyle w:val="SourceText"/>
-                <w:rFonts w:ascii="Calibri" w:hAnsi="Calibri"/>
-                <w:kern w:val="0"/>
-                <w:sz w:val="22"/>
-                <w:szCs w:val="22"/>
-                <w:lang w:val="en-US" w:eastAsia="en-US" w:bidi="ar-SA"/>
-              </w:rPr>
-              <w:t>isLastQuestion: bool</w:t>
-            </w:r>
-          </w:p>
-        </w:tc>
-        <w:tc>
-          <w:tcPr>
-            <w:tcW w:w="2339" w:type="dxa"/>
-            <w:tcBorders>
-              <w:top w:val="nil"/>
-            </w:tcBorders>
-          </w:tcPr>
-          <w:p>
-            <w:pPr>
-              <w:pStyle w:val="Normal"/>
-              <w:widowControl/>
-              <w:spacing w:lineRule="auto" w:line="240" w:before="0" w:after="0"/>
-              <w:jc w:val="left"/>
-              <w:rPr>
-                <w:rFonts w:ascii="Arial" w:hAnsi="Arial" w:eastAsia="Arial" w:cs="Arial"/>
-                <w:kern w:val="0"/>
-                <w:sz w:val="22"/>
-                <w:szCs w:val="22"/>
-                <w:lang w:val="en-US" w:eastAsia="en-US" w:bidi="ar-SA"/>
-              </w:rPr>
-            </w:pPr>
-            <w:r>
-              <w:rPr>
-                <w:rStyle w:val="SourceText"/>
-                <w:rFonts w:ascii="Calibri" w:hAnsi="Calibri"/>
-                <w:kern w:val="0"/>
-                <w:sz w:val="22"/>
-                <w:szCs w:val="22"/>
-                <w:lang w:val="en-US" w:eastAsia="en-US" w:bidi="ar-SA"/>
-              </w:rPr>
-              <w:t xml:space="preserve">• </w:t>
-            </w:r>
-            <w:r>
-              <w:rPr>
-                <w:rStyle w:val="SourceText"/>
-                <w:rFonts w:ascii="Calibri" w:hAnsi="Calibri"/>
-                <w:kern w:val="0"/>
-                <w:sz w:val="22"/>
-                <w:szCs w:val="22"/>
-                <w:lang w:val="en-US" w:eastAsia="en-US" w:bidi="ar-SA"/>
-              </w:rPr>
-              <w:t>_selectedChoiceId: String?</w:t>
-              <w:br/>
-              <w:t>• _isSubmitted: bool</w:t>
-              <w:br/>
-              <w:t>• _isLoading: bool (for async)</w:t>
-            </w:r>
-          </w:p>
-        </w:tc>
-      </w:tr>
-    </w:tbl>
-    <w:p>
-      <w:pPr>
-        <w:pStyle w:val="Normal"/>
-        <w:rPr>
-          <w:lang w:val="en-US"/>
-        </w:rPr>
-      </w:pPr>
-      <w:r>
-        <w:rPr>
-          <w:lang w:val="en-US"/>
-        </w:rPr>
-      </w:r>
-    </w:p>
-    <w:p>
-      <w:pPr>
-        <w:pStyle w:val="NoSpacing"/>
-        <w:rPr>
-          <w:lang w:val="en-US"/>
-        </w:rPr>
-      </w:pPr>
-      <w:r>
-        <w:rPr>
-          <w:lang w:val="en-US"/>
-        </w:rPr>
-      </w:r>
-    </w:p>
-    <w:p>
-      <w:pPr>
-        <w:pStyle w:val="NoSpacing"/>
+        <w:t>manage the navigation</w:t>
+      </w:r>
+      <w:r>
+        <w:rPr>
+          <w:lang w:val="en-US"/>
+        </w:rPr>
+        <w:t xml:space="preserve"> to the</w:t>
+      </w:r>
+      <w:r>
         <w:rPr>
           <w:b/>
           <w:bCs/>
           <w:lang w:val="en-US"/>
         </w:rPr>
-      </w:pPr>
-      <w:r>
-        <w:rPr>
-          <w:lang w:val="en-US"/>
-        </w:rPr>
-        <w:t xml:space="preserve">Q4 – Draw the </w:t>
+        <w:t xml:space="preserve"> next questions</w:t>
+      </w:r>
+      <w:r>
+        <w:rPr>
+          <w:lang w:val="en-US"/>
+        </w:rPr>
+        <w:t xml:space="preserve"> and to the </w:t>
       </w:r>
       <w:r>
         <w:rPr>
           <w:b/>
           <w:bCs/>
-          <w:color w:val="7030A0"/>
-          <w:lang w:val="en-US"/>
-        </w:rPr>
-        <w:t>COMPONENT DIAGRAM</w:t>
-      </w:r>
-      <w:r>
-        <w:rPr>
-          <w:color w:val="7030A0"/>
-          <w:lang w:val="en-US"/>
-        </w:rPr>
-        <w:t xml:space="preserve"> </w:t>
-      </w:r>
-      <w:r>
-        <w:rPr>
-          <w:lang w:val="en-US"/>
-        </w:rPr>
-        <w:t>of the application</w:t>
+          <w:lang w:val="en-US"/>
+        </w:rPr>
+        <w:t>last result screen</w:t>
+      </w:r>
+      <w:r>
+        <w:rPr>
+          <w:lang w:val="en-US"/>
+        </w:rPr>
+        <w:t>?</w:t>
       </w:r>
     </w:p>
     <w:p>
@@ -4707,132 +5182,64 @@
     </w:p>
     <w:p>
       <w:pPr>
-        <w:pStyle w:val="NoSpacing"/>
-        <w:rPr>
-          <w:color w:themeColor="accent2" w:val="C0504D"/>
-          <w:lang w:val="en-US"/>
-        </w:rPr>
-      </w:pPr>
-      <w:r>
-        <w:rPr>
-          <w:color w:themeColor="accent2" w:val="C0504D"/>
-          <w:lang w:val="en-US"/>
-        </w:rPr>
-      </w:r>
-    </w:p>
-    <w:p>
-      <w:pPr>
-        <w:pStyle w:val="NoSpacing"/>
-        <w:rPr>
-          <w:color w:themeColor="accent2" w:val="C0504D"/>
-          <w:lang w:val="en-US"/>
-        </w:rPr>
-      </w:pPr>
-      <w:r>
-        <w:rPr>
-          <w:color w:themeColor="accent2" w:val="C0504D"/>
-          <w:lang w:val="en-US"/>
-        </w:rPr>
-      </w:r>
-    </w:p>
-    <w:p>
-      <w:pPr>
-        <w:pStyle w:val="NoSpacing"/>
-        <w:rPr>
-          <w:b/>
-          <w:bCs/>
-          <w:lang w:val="en-US"/>
-        </w:rPr>
-      </w:pPr>
-      <w:r>
-        <w:rPr>
-          <w:lang w:val="en-US"/>
-        </w:rPr>
-        <w:t xml:space="preserve">Q5 – Where and How do you </w:t>
-      </w:r>
-      <w:r>
-        <w:rPr>
-          <w:b/>
-          <w:bCs/>
-          <w:lang w:val="en-US"/>
-        </w:rPr>
-        <w:t>manage the navigation</w:t>
-      </w:r>
-      <w:r>
-        <w:rPr>
-          <w:lang w:val="en-US"/>
-        </w:rPr>
-        <w:t xml:space="preserve"> to the</w:t>
-      </w:r>
-      <w:r>
-        <w:rPr>
-          <w:b/>
-          <w:bCs/>
-          <w:lang w:val="en-US"/>
-        </w:rPr>
-        <w:t xml:space="preserve"> next questions</w:t>
-      </w:r>
-      <w:r>
-        <w:rPr>
-          <w:lang w:val="en-US"/>
-        </w:rPr>
-        <w:t xml:space="preserve"> and to the </w:t>
-      </w:r>
-      <w:r>
-        <w:rPr>
-          <w:b/>
-          <w:bCs/>
-          <w:lang w:val="en-US"/>
-        </w:rPr>
-        <w:t>last result screen</w:t>
-      </w:r>
-      <w:r>
-        <w:rPr>
-          <w:lang w:val="en-US"/>
-        </w:rPr>
-        <w:t>?</w:t>
-      </w:r>
-    </w:p>
-    <w:p>
-      <w:pPr>
-        <w:pStyle w:val="NoSpacing"/>
-        <w:rPr>
-          <w:lang w:val="en-US"/>
-        </w:rPr>
-      </w:pPr>
-      <w:r>
-        <w:rPr>
-          <w:lang w:val="en-US"/>
-        </w:rPr>
-      </w:r>
-    </w:p>
-    <w:p>
-      <w:pPr>
-        <w:pStyle w:val="NoSpacing"/>
-        <w:rPr>
-          <w:color w:themeColor="accent2" w:val="C0504D"/>
-          <w:lang w:val="en-US"/>
-        </w:rPr>
-      </w:pPr>
-      <w:r>
-        <w:rPr>
-          <w:color w:themeColor="accent2" w:val="C0504D"/>
-          <w:lang w:val="en-US"/>
-        </w:rPr>
-        <w:t>{HERE}</w:t>
-      </w:r>
-    </w:p>
-    <w:p>
-      <w:pPr>
-        <w:pStyle w:val="NoSpacing"/>
-        <w:rPr>
-          <w:lang w:val="en-US"/>
-        </w:rPr>
-      </w:pPr>
-      <w:r>
-        <w:rPr>
-          <w:lang w:val="en-US"/>
-        </w:rPr>
+        <w:pStyle w:val="BodyText"/>
+        <w:rPr>
+          <w:lang w:val="en-US"/>
+        </w:rPr>
+      </w:pPr>
+      <w:r>
+        <w:rPr>
+          <w:rFonts w:ascii="system-ui;Ubuntu;Droid Sans;sans-serif" w:hAnsi="system-ui;Ubuntu;Droid Sans;sans-serif"/>
+          <w:b w:val="false"/>
+          <w:i w:val="false"/>
+          <w:caps w:val="false"/>
+          <w:smallCaps w:val="false"/>
+          <w:color w:val="CCCCCC"/>
+          <w:spacing w:val="0"/>
+          <w:sz w:val="20"/>
+          <w:lang w:val="en-US"/>
+        </w:rPr>
+        <w:t>Navigation and state management should be handled in </w:t>
+      </w:r>
+      <w:r>
+        <w:rPr>
+          <w:rStyle w:val="SourceText"/>
+          <w:rFonts w:ascii="Ubuntu Mono;Liberation Mono;DejaVu Sans Mono;Courier New;monospace" w:hAnsi="Ubuntu Mono;Liberation Mono;DejaVu Sans Mono;Courier New;monospace"/>
+          <w:b w:val="false"/>
+          <w:i w:val="false"/>
+          <w:caps w:val="false"/>
+          <w:smallCaps w:val="false"/>
+          <w:color w:val="D7BA7D"/>
+          <w:spacing w:val="0"/>
+          <w:sz w:val="17"/>
+          <w:shd w:fill="FFFFFF" w:val="clear"/>
+          <w:lang w:val="en-US"/>
+        </w:rPr>
+        <w:t>QuizApp._QuizAppState</w:t>
+      </w:r>
+      <w:r>
+        <w:rPr>
+          <w:rFonts w:ascii="system-ui;Ubuntu;Droid Sans;sans-serif" w:hAnsi="system-ui;Ubuntu;Droid Sans;sans-serif"/>
+          <w:b w:val="false"/>
+          <w:i w:val="false"/>
+          <w:caps w:val="false"/>
+          <w:smallCaps w:val="false"/>
+          <w:color w:val="CCCCCC"/>
+          <w:spacing w:val="0"/>
+          <w:sz w:val="20"/>
+          <w:lang w:val="en-US"/>
+        </w:rPr>
+        <w:t> using an enum-based screen state</w:t>
+      </w:r>
+    </w:p>
+    <w:p>
+      <w:pPr>
+        <w:pStyle w:val="BodyText"/>
+        <w:rPr/>
+      </w:pPr>
+      <w:r>
+        <w:rPr/>
+        <w:br/>
       </w:r>
     </w:p>
     <w:p>
@@ -5003,6 +5410,7 @@
             <w:pPr>
               <w:pStyle w:val="Normal"/>
               <w:widowControl/>
+              <w:suppressAutoHyphens w:val="true"/>
               <w:spacing w:lineRule="auto" w:line="240" w:before="0" w:after="0"/>
               <w:jc w:val="left"/>
               <w:rPr>
@@ -5032,6 +5440,7 @@
             <w:pPr>
               <w:pStyle w:val="Normal"/>
               <w:widowControl/>
+              <w:suppressAutoHyphens w:val="true"/>
               <w:spacing w:lineRule="auto" w:line="240" w:before="0" w:after="0"/>
               <w:jc w:val="left"/>
               <w:rPr>
@@ -5061,6 +5470,7 @@
             <w:pPr>
               <w:pStyle w:val="Normal"/>
               <w:widowControl/>
+              <w:suppressAutoHyphens w:val="true"/>
               <w:spacing w:lineRule="auto" w:line="240" w:before="0" w:after="0"/>
               <w:jc w:val="left"/>
               <w:rPr>
@@ -5090,6 +5500,7 @@
             <w:pPr>
               <w:pStyle w:val="Normal"/>
               <w:widowControl/>
+              <w:suppressAutoHyphens w:val="true"/>
               <w:spacing w:lineRule="auto" w:line="240" w:before="0" w:after="0"/>
               <w:jc w:val="left"/>
               <w:rPr>
@@ -5123,6 +5534,7 @@
             <w:pPr>
               <w:pStyle w:val="Normal"/>
               <w:widowControl/>
+              <w:suppressAutoHyphens w:val="true"/>
               <w:spacing w:lineRule="auto" w:line="240" w:before="0" w:after="0"/>
               <w:jc w:val="left"/>
               <w:rPr>
@@ -5131,11 +5543,7 @@
             </w:pPr>
             <w:r>
               <w:rPr>
-                <w:rFonts w:eastAsia="Arial" w:cs="Arial"/>
-                <w:kern w:val="0"/>
-                <w:sz w:val="22"/>
-                <w:szCs w:val="22"/>
-                <w:lang w:val="en-US" w:eastAsia="en-US" w:bidi="ar-SA"/>
+                <w:lang w:val="en-US"/>
               </w:rPr>
             </w:r>
           </w:p>
@@ -5149,6 +5557,7 @@
             <w:pPr>
               <w:pStyle w:val="Normal"/>
               <w:widowControl/>
+              <w:suppressAutoHyphens w:val="true"/>
               <w:spacing w:lineRule="auto" w:line="240" w:before="0" w:after="0"/>
               <w:jc w:val="left"/>
               <w:rPr>
@@ -5157,11 +5566,7 @@
             </w:pPr>
             <w:r>
               <w:rPr>
-                <w:rFonts w:eastAsia="Arial" w:cs="Arial"/>
-                <w:kern w:val="0"/>
-                <w:sz w:val="22"/>
-                <w:szCs w:val="22"/>
-                <w:lang w:val="en-US" w:eastAsia="en-US" w:bidi="ar-SA"/>
+                <w:lang w:val="en-US"/>
               </w:rPr>
             </w:r>
           </w:p>
@@ -5175,6 +5580,7 @@
             <w:pPr>
               <w:pStyle w:val="Normal"/>
               <w:widowControl/>
+              <w:suppressAutoHyphens w:val="true"/>
               <w:spacing w:lineRule="auto" w:line="240" w:before="0" w:after="0"/>
               <w:jc w:val="left"/>
               <w:rPr>
@@ -5183,11 +5589,7 @@
             </w:pPr>
             <w:r>
               <w:rPr>
-                <w:rFonts w:eastAsia="Arial" w:cs="Arial"/>
-                <w:kern w:val="0"/>
-                <w:sz w:val="22"/>
-                <w:szCs w:val="22"/>
-                <w:lang w:val="en-US" w:eastAsia="en-US" w:bidi="ar-SA"/>
+                <w:lang w:val="en-US"/>
               </w:rPr>
             </w:r>
           </w:p>
@@ -5201,6 +5603,7 @@
             <w:pPr>
               <w:pStyle w:val="Normal"/>
               <w:widowControl/>
+              <w:suppressAutoHyphens w:val="true"/>
               <w:spacing w:lineRule="auto" w:line="240" w:before="0" w:after="0"/>
               <w:jc w:val="left"/>
               <w:rPr>
@@ -5209,11 +5612,7 @@
             </w:pPr>
             <w:r>
               <w:rPr>
-                <w:rFonts w:eastAsia="Arial" w:cs="Arial"/>
-                <w:kern w:val="0"/>
-                <w:sz w:val="22"/>
-                <w:szCs w:val="22"/>
-                <w:lang w:val="en-US" w:eastAsia="en-US" w:bidi="ar-SA"/>
+                <w:lang w:val="en-US"/>
               </w:rPr>
             </w:r>
           </w:p>
@@ -5232,6 +5631,7 @@
             <w:pPr>
               <w:pStyle w:val="Normal"/>
               <w:widowControl/>
+              <w:suppressAutoHyphens w:val="true"/>
               <w:spacing w:lineRule="auto" w:line="240" w:before="0" w:after="0"/>
               <w:jc w:val="left"/>
               <w:rPr>
@@ -5240,11 +5640,7 @@
             </w:pPr>
             <w:r>
               <w:rPr>
-                <w:rFonts w:eastAsia="Arial" w:cs="Arial"/>
-                <w:kern w:val="0"/>
-                <w:sz w:val="22"/>
-                <w:szCs w:val="22"/>
-                <w:lang w:val="en-US" w:eastAsia="en-US" w:bidi="ar-SA"/>
+                <w:lang w:val="en-US"/>
               </w:rPr>
             </w:r>
           </w:p>
@@ -5258,6 +5654,7 @@
             <w:pPr>
               <w:pStyle w:val="Normal"/>
               <w:widowControl/>
+              <w:suppressAutoHyphens w:val="true"/>
               <w:spacing w:lineRule="auto" w:line="240" w:before="0" w:after="0"/>
               <w:jc w:val="left"/>
               <w:rPr>
@@ -5266,11 +5663,7 @@
             </w:pPr>
             <w:r>
               <w:rPr>
-                <w:rFonts w:eastAsia="Arial" w:cs="Arial"/>
-                <w:kern w:val="0"/>
-                <w:sz w:val="22"/>
-                <w:szCs w:val="22"/>
-                <w:lang w:val="en-US" w:eastAsia="en-US" w:bidi="ar-SA"/>
+                <w:lang w:val="en-US"/>
               </w:rPr>
             </w:r>
           </w:p>
@@ -5284,6 +5677,7 @@
             <w:pPr>
               <w:pStyle w:val="Normal"/>
               <w:widowControl/>
+              <w:suppressAutoHyphens w:val="true"/>
               <w:spacing w:lineRule="auto" w:line="240" w:before="0" w:after="0"/>
               <w:jc w:val="left"/>
               <w:rPr>
@@ -5292,11 +5686,7 @@
             </w:pPr>
             <w:r>
               <w:rPr>
-                <w:rFonts w:eastAsia="Arial" w:cs="Arial"/>
-                <w:kern w:val="0"/>
-                <w:sz w:val="22"/>
-                <w:szCs w:val="22"/>
-                <w:lang w:val="en-US" w:eastAsia="en-US" w:bidi="ar-SA"/>
+                <w:lang w:val="en-US"/>
               </w:rPr>
             </w:r>
           </w:p>
@@ -5310,6 +5700,7 @@
             <w:pPr>
               <w:pStyle w:val="Normal"/>
               <w:widowControl/>
+              <w:suppressAutoHyphens w:val="true"/>
               <w:spacing w:lineRule="auto" w:line="240" w:before="0" w:after="0"/>
               <w:jc w:val="left"/>
               <w:rPr>
@@ -5318,11 +5709,7 @@
             </w:pPr>
             <w:r>
               <w:rPr>
-                <w:rFonts w:eastAsia="Arial" w:cs="Arial"/>
-                <w:kern w:val="0"/>
-                <w:sz w:val="22"/>
-                <w:szCs w:val="22"/>
-                <w:lang w:val="en-US" w:eastAsia="en-US" w:bidi="ar-SA"/>
+                <w:lang w:val="en-US"/>
               </w:rPr>
             </w:r>
           </w:p>
@@ -5341,6 +5728,7 @@
             <w:pPr>
               <w:pStyle w:val="Normal"/>
               <w:widowControl/>
+              <w:suppressAutoHyphens w:val="true"/>
               <w:spacing w:lineRule="auto" w:line="240" w:before="0" w:after="0"/>
               <w:jc w:val="left"/>
               <w:rPr>
@@ -5349,11 +5737,7 @@
             </w:pPr>
             <w:r>
               <w:rPr>
-                <w:rFonts w:eastAsia="Arial" w:cs="Arial"/>
-                <w:kern w:val="0"/>
-                <w:sz w:val="22"/>
-                <w:szCs w:val="22"/>
-                <w:lang w:val="en-US" w:eastAsia="en-US" w:bidi="ar-SA"/>
+                <w:lang w:val="en-US"/>
               </w:rPr>
             </w:r>
           </w:p>
@@ -5367,6 +5751,7 @@
             <w:pPr>
               <w:pStyle w:val="Normal"/>
               <w:widowControl/>
+              <w:suppressAutoHyphens w:val="true"/>
               <w:spacing w:lineRule="auto" w:line="240" w:before="0" w:after="0"/>
               <w:jc w:val="left"/>
               <w:rPr>
@@ -5375,11 +5760,7 @@
             </w:pPr>
             <w:r>
               <w:rPr>
-                <w:rFonts w:eastAsia="Arial" w:cs="Arial"/>
-                <w:kern w:val="0"/>
-                <w:sz w:val="22"/>
-                <w:szCs w:val="22"/>
-                <w:lang w:val="en-US" w:eastAsia="en-US" w:bidi="ar-SA"/>
+                <w:lang w:val="en-US"/>
               </w:rPr>
             </w:r>
           </w:p>
@@ -5393,6 +5774,7 @@
             <w:pPr>
               <w:pStyle w:val="Normal"/>
               <w:widowControl/>
+              <w:suppressAutoHyphens w:val="true"/>
               <w:spacing w:lineRule="auto" w:line="240" w:before="0" w:after="0"/>
               <w:jc w:val="left"/>
               <w:rPr>
@@ -5401,11 +5783,7 @@
             </w:pPr>
             <w:r>
               <w:rPr>
-                <w:rFonts w:eastAsia="Arial" w:cs="Arial"/>
-                <w:kern w:val="0"/>
-                <w:sz w:val="22"/>
-                <w:szCs w:val="22"/>
-                <w:lang w:val="en-US" w:eastAsia="en-US" w:bidi="ar-SA"/>
+                <w:lang w:val="en-US"/>
               </w:rPr>
             </w:r>
           </w:p>
@@ -5419,6 +5797,7 @@
             <w:pPr>
               <w:pStyle w:val="Normal"/>
               <w:widowControl/>
+              <w:suppressAutoHyphens w:val="true"/>
               <w:spacing w:lineRule="auto" w:line="240" w:before="0" w:after="0"/>
               <w:jc w:val="left"/>
               <w:rPr>
@@ -5427,11 +5806,7 @@
             </w:pPr>
             <w:r>
               <w:rPr>
-                <w:rFonts w:eastAsia="Arial" w:cs="Arial"/>
-                <w:kern w:val="0"/>
-                <w:sz w:val="22"/>
-                <w:szCs w:val="22"/>
-                <w:lang w:val="en-US" w:eastAsia="en-US" w:bidi="ar-SA"/>
+                <w:lang w:val="en-US"/>
               </w:rPr>
             </w:r>
           </w:p>
@@ -5450,6 +5825,7 @@
             <w:pPr>
               <w:pStyle w:val="Normal"/>
               <w:widowControl/>
+              <w:suppressAutoHyphens w:val="true"/>
               <w:spacing w:lineRule="auto" w:line="240" w:before="0" w:after="0"/>
               <w:jc w:val="left"/>
               <w:rPr>
@@ -5458,11 +5834,7 @@
             </w:pPr>
             <w:r>
               <w:rPr>
-                <w:rFonts w:eastAsia="Arial" w:cs="Arial"/>
-                <w:kern w:val="0"/>
-                <w:sz w:val="22"/>
-                <w:szCs w:val="22"/>
-                <w:lang w:val="en-US" w:eastAsia="en-US" w:bidi="ar-SA"/>
+                <w:lang w:val="en-US"/>
               </w:rPr>
             </w:r>
           </w:p>
@@ -5476,6 +5848,7 @@
             <w:pPr>
               <w:pStyle w:val="Normal"/>
               <w:widowControl/>
+              <w:suppressAutoHyphens w:val="true"/>
               <w:spacing w:lineRule="auto" w:line="240" w:before="0" w:after="0"/>
               <w:jc w:val="left"/>
               <w:rPr>
@@ -5484,11 +5857,7 @@
             </w:pPr>
             <w:r>
               <w:rPr>
-                <w:rFonts w:eastAsia="Arial" w:cs="Arial"/>
-                <w:kern w:val="0"/>
-                <w:sz w:val="22"/>
-                <w:szCs w:val="22"/>
-                <w:lang w:val="en-US" w:eastAsia="en-US" w:bidi="ar-SA"/>
+                <w:lang w:val="en-US"/>
               </w:rPr>
             </w:r>
           </w:p>
@@ -5502,6 +5871,7 @@
             <w:pPr>
               <w:pStyle w:val="Normal"/>
               <w:widowControl/>
+              <w:suppressAutoHyphens w:val="true"/>
               <w:spacing w:lineRule="auto" w:line="240" w:before="0" w:after="0"/>
               <w:jc w:val="left"/>
               <w:rPr>
@@ -5510,11 +5880,7 @@
             </w:pPr>
             <w:r>
               <w:rPr>
-                <w:rFonts w:eastAsia="Arial" w:cs="Arial"/>
-                <w:kern w:val="0"/>
-                <w:sz w:val="22"/>
-                <w:szCs w:val="22"/>
-                <w:lang w:val="en-US" w:eastAsia="en-US" w:bidi="ar-SA"/>
+                <w:lang w:val="en-US"/>
               </w:rPr>
             </w:r>
           </w:p>
@@ -5528,6 +5894,7 @@
             <w:pPr>
               <w:pStyle w:val="Normal"/>
               <w:widowControl/>
+              <w:suppressAutoHyphens w:val="true"/>
               <w:spacing w:lineRule="auto" w:line="240" w:before="0" w:after="0"/>
               <w:jc w:val="left"/>
               <w:rPr>
@@ -5536,11 +5903,7 @@
             </w:pPr>
             <w:r>
               <w:rPr>
-                <w:rFonts w:eastAsia="Arial" w:cs="Arial"/>
-                <w:kern w:val="0"/>
-                <w:sz w:val="22"/>
-                <w:szCs w:val="22"/>
-                <w:lang w:val="en-US" w:eastAsia="en-US" w:bidi="ar-SA"/>
+                <w:lang w:val="en-US"/>
               </w:rPr>
             </w:r>
           </w:p>
@@ -5993,7 +6356,6 @@
   <w:p>
     <w:pPr>
       <w:pStyle w:val="Normal"/>
-      <w:pBdr/>
       <w:tabs>
         <w:tab w:val="clear" w:pos="720"/>
         <w:tab w:val="center" w:pos="4680" w:leader="none"/>
@@ -6068,7 +6430,6 @@
   <w:p>
     <w:pPr>
       <w:pStyle w:val="Normal"/>
-      <w:pBdr/>
       <w:tabs>
         <w:tab w:val="clear" w:pos="720"/>
         <w:tab w:val="center" w:pos="4680" w:leader="none"/>
@@ -6095,7 +6456,6 @@
   <w:p>
     <w:pPr>
       <w:pStyle w:val="Normal"/>
-      <w:pBdr/>
       <w:tabs>
         <w:tab w:val="clear" w:pos="720"/>
         <w:tab w:val="center" w:pos="4680" w:leader="none"/>
@@ -6833,6 +7193,144 @@
   <w:abstractNum w:abstractNumId="6">
     <w:lvl w:ilvl="0">
       <w:start w:val="1"/>
+      <w:numFmt w:val="bullet"/>
+      <w:suff w:val="nothing"/>
+      <w:lvlText w:val=""/>
+      <w:lvlJc w:val="left"/>
+      <w:pPr>
+        <w:tabs>
+          <w:tab w:val="num" w:pos="709"/>
+        </w:tabs>
+        <w:ind w:left="709" w:hanging="0"/>
+      </w:pPr>
+      <w:rPr>
+        <w:rFonts w:ascii="Symbol" w:hAnsi="Symbol" w:cs="Symbol" w:hint="default"/>
+      </w:rPr>
+    </w:lvl>
+    <w:lvl w:ilvl="1">
+      <w:start w:val="1"/>
+      <w:numFmt w:val="bullet"/>
+      <w:lvlText w:val=""/>
+      <w:lvlJc w:val="left"/>
+      <w:pPr>
+        <w:tabs>
+          <w:tab w:val="num" w:pos="1418"/>
+        </w:tabs>
+        <w:ind w:left="1418" w:hanging="283"/>
+      </w:pPr>
+      <w:rPr>
+        <w:rFonts w:ascii="Symbol" w:hAnsi="Symbol" w:cs="Symbol" w:hint="default"/>
+      </w:rPr>
+    </w:lvl>
+    <w:lvl w:ilvl="2">
+      <w:start w:val="1"/>
+      <w:numFmt w:val="bullet"/>
+      <w:lvlText w:val=""/>
+      <w:lvlJc w:val="left"/>
+      <w:pPr>
+        <w:tabs>
+          <w:tab w:val="num" w:pos="2127"/>
+        </w:tabs>
+        <w:ind w:left="2127" w:hanging="283"/>
+      </w:pPr>
+      <w:rPr>
+        <w:rFonts w:ascii="Symbol" w:hAnsi="Symbol" w:cs="Symbol" w:hint="default"/>
+      </w:rPr>
+    </w:lvl>
+    <w:lvl w:ilvl="3">
+      <w:start w:val="1"/>
+      <w:numFmt w:val="bullet"/>
+      <w:lvlText w:val=""/>
+      <w:lvlJc w:val="left"/>
+      <w:pPr>
+        <w:tabs>
+          <w:tab w:val="num" w:pos="2836"/>
+        </w:tabs>
+        <w:ind w:left="2836" w:hanging="283"/>
+      </w:pPr>
+      <w:rPr>
+        <w:rFonts w:ascii="Symbol" w:hAnsi="Symbol" w:cs="Symbol" w:hint="default"/>
+      </w:rPr>
+    </w:lvl>
+    <w:lvl w:ilvl="4">
+      <w:start w:val="1"/>
+      <w:numFmt w:val="bullet"/>
+      <w:lvlText w:val=""/>
+      <w:lvlJc w:val="left"/>
+      <w:pPr>
+        <w:tabs>
+          <w:tab w:val="num" w:pos="3545"/>
+        </w:tabs>
+        <w:ind w:left="3545" w:hanging="283"/>
+      </w:pPr>
+      <w:rPr>
+        <w:rFonts w:ascii="Symbol" w:hAnsi="Symbol" w:cs="Symbol" w:hint="default"/>
+      </w:rPr>
+    </w:lvl>
+    <w:lvl w:ilvl="5">
+      <w:start w:val="1"/>
+      <w:numFmt w:val="bullet"/>
+      <w:lvlText w:val=""/>
+      <w:lvlJc w:val="left"/>
+      <w:pPr>
+        <w:tabs>
+          <w:tab w:val="num" w:pos="4254"/>
+        </w:tabs>
+        <w:ind w:left="4254" w:hanging="283"/>
+      </w:pPr>
+      <w:rPr>
+        <w:rFonts w:ascii="Symbol" w:hAnsi="Symbol" w:cs="Symbol" w:hint="default"/>
+      </w:rPr>
+    </w:lvl>
+    <w:lvl w:ilvl="6">
+      <w:start w:val="1"/>
+      <w:numFmt w:val="bullet"/>
+      <w:lvlText w:val=""/>
+      <w:lvlJc w:val="left"/>
+      <w:pPr>
+        <w:tabs>
+          <w:tab w:val="num" w:pos="4963"/>
+        </w:tabs>
+        <w:ind w:left="4963" w:hanging="283"/>
+      </w:pPr>
+      <w:rPr>
+        <w:rFonts w:ascii="Symbol" w:hAnsi="Symbol" w:cs="Symbol" w:hint="default"/>
+      </w:rPr>
+    </w:lvl>
+    <w:lvl w:ilvl="7">
+      <w:start w:val="1"/>
+      <w:numFmt w:val="bullet"/>
+      <w:lvlText w:val=""/>
+      <w:lvlJc w:val="left"/>
+      <w:pPr>
+        <w:tabs>
+          <w:tab w:val="num" w:pos="5672"/>
+        </w:tabs>
+        <w:ind w:left="5672" w:hanging="283"/>
+      </w:pPr>
+      <w:rPr>
+        <w:rFonts w:ascii="Symbol" w:hAnsi="Symbol" w:cs="Symbol" w:hint="default"/>
+      </w:rPr>
+    </w:lvl>
+    <w:lvl w:ilvl="8">
+      <w:start w:val="1"/>
+      <w:numFmt w:val="bullet"/>
+      <w:lvlText w:val=""/>
+      <w:lvlJc w:val="left"/>
+      <w:pPr>
+        <w:tabs>
+          <w:tab w:val="num" w:pos="6381"/>
+        </w:tabs>
+        <w:ind w:left="6381" w:hanging="283"/>
+      </w:pPr>
+      <w:rPr>
+        <w:rFonts w:ascii="Symbol" w:hAnsi="Symbol" w:cs="Symbol" w:hint="default"/>
+      </w:rPr>
+    </w:lvl>
+  </w:abstractNum>
+  <w:abstractNum w:abstractNumId="7">
+    <w:lvl w:ilvl="0">
+      <w:start w:val="1"/>
       <w:numFmt w:val="none"/>
       <w:suff w:val="nothing"/>
       <w:lvlText w:val=""/>
@@ -6966,6 +7464,9 @@
   </w:num>
   <w:num w:numId="6">
     <w:abstractNumId w:val="6"/>
+  </w:num>
+  <w:num w:numId="7">
+    <w:abstractNumId w:val="7"/>
   </w:num>
 </w:numbering>
 </file>
@@ -7370,6 +7871,7 @@
     <w:qFormat/>
     <w:pPr>
       <w:widowControl/>
+      <w:suppressAutoHyphens w:val="true"/>
       <w:bidi w:val="0"/>
       <w:spacing w:lineRule="auto" w:line="276" w:before="0" w:after="0"/>
       <w:jc w:val="left"/>
@@ -7759,12 +8261,13 @@
     <w:rsid w:val="00fb61e1"/>
     <w:pPr>
       <w:widowControl/>
+      <w:suppressAutoHyphens w:val="true"/>
       <w:bidi w:val="0"/>
       <w:spacing w:lineRule="auto" w:line="240" w:before="0" w:after="0"/>
       <w:jc w:val="left"/>
     </w:pPr>
     <w:rPr>
-      <w:rFonts w:ascii="Calibri" w:hAnsi="Calibri" w:cs="Calibri" w:asciiTheme="majorHAnsi" w:cstheme="majorHAnsi" w:hAnsiTheme="majorHAnsi" w:eastAsia="Arial"/>
+      <w:rFonts w:ascii="Calibri" w:hAnsi="Calibri" w:eastAsia="Arial" w:cs="Calibri" w:asciiTheme="majorHAnsi" w:cstheme="majorHAnsi" w:hAnsiTheme="majorHAnsi"/>
       <w:color w:val="auto"/>
       <w:kern w:val="0"/>
       <w:sz w:val="22"/>
